--- a/OTUS. ДЗ 8. Паттерны декомпозиции микросервисов.docx
+++ b/OTUS. ДЗ 8. Паттерны декомпозиции микросервисов.docx
@@ -1,13 +1,16 @@
 
 <file path=word/document.xml><?xml version="1.0" encoding="utf-8"?>
-<w:document xmlns:wpc="http://schemas.microsoft.com/office/word/2010/wordprocessingCanvas" xmlns:mc="http://schemas.openxmlformats.org/markup-compatibility/2006" xmlns:o="urn:schemas-microsoft-com:office:office" xmlns:r="http://schemas.openxmlformats.org/officeDocument/2006/relationships" xmlns:m="http://schemas.openxmlformats.org/officeDocument/2006/math" xmlns:v="urn:schemas-microsoft-com:vml" xmlns:wp14="http://schemas.microsoft.com/office/word/2010/wordprocessingDrawing" xmlns:wp="http://schemas.openxmlformats.org/drawingml/2006/wordprocessingDrawing" xmlns:w10="urn:schemas-microsoft-com:office:word" xmlns:w="http://schemas.openxmlformats.org/wordprocessingml/2006/main" xmlns:w14="http://schemas.microsoft.com/office/word/2010/wordml" xmlns:w15="http://schemas.microsoft.com/office/word/2012/wordml" xmlns:wpg="http://schemas.microsoft.com/office/word/2010/wordprocessingGroup" xmlns:wpi="http://schemas.microsoft.com/office/word/2010/wordprocessingInk" xmlns:wne="http://schemas.microsoft.com/office/word/2006/wordml" xmlns:wps="http://schemas.microsoft.com/office/word/2010/wordprocessingShape" mc:Ignorable="w14 w15 wp14">
+<w:document xmlns:wpc="http://schemas.microsoft.com/office/word/2010/wordprocessingCanvas" xmlns:cx="http://schemas.microsoft.com/office/drawing/2014/chartex" xmlns:cx1="http://schemas.microsoft.com/office/drawing/2015/9/8/chartex" xmlns:cx2="http://schemas.microsoft.com/office/drawing/2015/10/21/chartex" xmlns:cx3="http://schemas.microsoft.com/office/drawing/2016/5/9/chartex" xmlns:cx4="http://schemas.microsoft.com/office/drawing/2016/5/10/chartex" xmlns:cx5="http://schemas.microsoft.com/office/drawing/2016/5/11/chartex" xmlns:cx6="http://schemas.microsoft.com/office/drawing/2016/5/12/chartex" xmlns:cx7="http://schemas.microsoft.com/office/drawing/2016/5/13/chartex" xmlns:cx8="http://schemas.microsoft.com/office/drawing/2016/5/14/chartex" xmlns:mc="http://schemas.openxmlformats.org/markup-compatibility/2006" xmlns:aink="http://schemas.microsoft.com/office/drawing/2016/ink" xmlns:am3d="http://schemas.microsoft.com/office/drawing/2017/model3d" xmlns:o="urn:schemas-microsoft-com:office:office" xmlns:oel="http://schemas.microsoft.com/office/2019/extlst" xmlns:r="http://schemas.openxmlformats.org/officeDocument/2006/relationships" xmlns:m="http://schemas.openxmlformats.org/officeDocument/2006/math" xmlns:v="urn:schemas-microsoft-com:vml" xmlns:wp14="http://schemas.microsoft.com/office/word/2010/wordprocessingDrawing" xmlns:wp="http://schemas.openxmlformats.org/drawingml/2006/wordprocessingDrawing" xmlns:w10="urn:schemas-microsoft-com:office:word" xmlns:w="http://schemas.openxmlformats.org/wordprocessingml/2006/main" xmlns:w14="http://schemas.microsoft.com/office/word/2010/wordml" xmlns:w15="http://schemas.microsoft.com/office/word/2012/wordml" xmlns:w16cex="http://schemas.microsoft.com/office/word/2018/wordml/cex" xmlns:w16cid="http://schemas.microsoft.com/office/word/2016/wordml/cid" xmlns:w16="http://schemas.microsoft.com/office/word/2018/wordml" xmlns:w16sdtdh="http://schemas.microsoft.com/office/word/2020/wordml/sdtdatahash" xmlns:w16se="http://schemas.microsoft.com/office/word/2015/wordml/symex" xmlns:wpg="http://schemas.microsoft.com/office/word/2010/wordprocessingGroup" xmlns:wpi="http://schemas.microsoft.com/office/word/2010/wordprocessingInk" xmlns:wne="http://schemas.microsoft.com/office/word/2006/wordml" xmlns:wps="http://schemas.microsoft.com/office/word/2010/wordprocessingShape" mc:Ignorable="w14 w15 w16se w16cid w16 w16cex w16sdtdh wp14">
   <w:body>
     <w:p>
       <w:r>
         <w:rPr>
           <w:lang w:val="en-US"/>
         </w:rPr>
-        <w:t xml:space="preserve">OTUS. </w:t>
+        <w:t>OTUS</w:t>
+      </w:r>
+      <w:r>
+        <w:t xml:space="preserve">. </w:t>
       </w:r>
       <w:r>
         <w:t xml:space="preserve">ДЗ 8. Паттерны декомпозиции </w:t>
@@ -25,263 +28,8 @@
     </w:p>
     <w:p>
       <w:pPr>
-        <w:spacing w:after="0" w:line="360" w:lineRule="atLeast"/>
-        <w:textAlignment w:val="baseline"/>
-        <w:rPr>
-          <w:rFonts w:ascii="Arial" w:eastAsia="Times New Roman" w:hAnsi="Arial" w:cs="Arial"/>
-          <w:b/>
-          <w:bCs/>
-          <w:color w:val="050505"/>
-          <w:sz w:val="27"/>
-          <w:szCs w:val="27"/>
-          <w:lang w:eastAsia="ru-RU"/>
-        </w:rPr>
-      </w:pPr>
-      <w:r>
-        <w:rPr>
-          <w:rFonts w:ascii="Arial" w:eastAsia="Times New Roman" w:hAnsi="Arial" w:cs="Arial"/>
-          <w:b/>
-          <w:bCs/>
-          <w:color w:val="050505"/>
-          <w:sz w:val="27"/>
-          <w:szCs w:val="27"/>
-          <w:lang w:eastAsia="ru-RU"/>
-        </w:rPr>
-        <w:t>Цель:</w:t>
-      </w:r>
-    </w:p>
-    <w:p>
-      <w:pPr>
-        <w:spacing w:before="180" w:after="0" w:line="360" w:lineRule="atLeast"/>
-        <w:textAlignment w:val="baseline"/>
-        <w:rPr>
-          <w:rFonts w:ascii="Arial" w:eastAsia="Times New Roman" w:hAnsi="Arial" w:cs="Arial"/>
-          <w:color w:val="050505"/>
-          <w:sz w:val="27"/>
-          <w:szCs w:val="27"/>
-          <w:lang w:eastAsia="ru-RU"/>
-        </w:rPr>
-      </w:pPr>
-      <w:r>
-        <w:rPr>
-          <w:rFonts w:ascii="Arial" w:eastAsia="Times New Roman" w:hAnsi="Arial" w:cs="Arial"/>
-          <w:color w:val="050505"/>
-          <w:sz w:val="27"/>
-          <w:szCs w:val="27"/>
-          <w:lang w:eastAsia="ru-RU"/>
-        </w:rPr>
-        <w:t xml:space="preserve">В этом ДЗ вы разделите ваше приложение на несколько </w:t>
-      </w:r>
-      <w:proofErr w:type="spellStart"/>
-      <w:r>
-        <w:rPr>
-          <w:rFonts w:ascii="Arial" w:eastAsia="Times New Roman" w:hAnsi="Arial" w:cs="Arial"/>
-          <w:color w:val="050505"/>
-          <w:sz w:val="27"/>
-          <w:szCs w:val="27"/>
-          <w:lang w:eastAsia="ru-RU"/>
-        </w:rPr>
-        <w:t>микросервисов</w:t>
-      </w:r>
-      <w:proofErr w:type="spellEnd"/>
-      <w:r>
-        <w:rPr>
-          <w:rFonts w:ascii="Arial" w:eastAsia="Times New Roman" w:hAnsi="Arial" w:cs="Arial"/>
-          <w:color w:val="050505"/>
-          <w:sz w:val="27"/>
-          <w:szCs w:val="27"/>
-          <w:lang w:eastAsia="ru-RU"/>
-        </w:rPr>
-        <w:t xml:space="preserve"> с учетом будущих изменений.</w:t>
-      </w:r>
-    </w:p>
-    <w:p>
-      <w:pPr>
-        <w:spacing w:after="0" w:line="240" w:lineRule="auto"/>
-        <w:rPr>
-          <w:rFonts w:ascii="Times New Roman" w:eastAsia="Times New Roman" w:hAnsi="Times New Roman" w:cs="Times New Roman"/>
-          <w:sz w:val="24"/>
-          <w:szCs w:val="24"/>
-          <w:lang w:eastAsia="ru-RU"/>
-        </w:rPr>
-      </w:pPr>
-    </w:p>
-    <w:p>
-      <w:pPr>
-        <w:spacing w:after="0" w:line="360" w:lineRule="atLeast"/>
-        <w:textAlignment w:val="baseline"/>
-        <w:rPr>
-          <w:rFonts w:ascii="Arial" w:eastAsia="Times New Roman" w:hAnsi="Arial" w:cs="Arial"/>
-          <w:b/>
-          <w:bCs/>
-          <w:color w:val="050505"/>
-          <w:sz w:val="27"/>
-          <w:szCs w:val="27"/>
-          <w:lang w:eastAsia="ru-RU"/>
-        </w:rPr>
-      </w:pPr>
-      <w:r>
-        <w:rPr>
-          <w:rFonts w:ascii="Arial" w:eastAsia="Times New Roman" w:hAnsi="Arial" w:cs="Arial"/>
-          <w:b/>
-          <w:bCs/>
-          <w:color w:val="050505"/>
-          <w:sz w:val="27"/>
-          <w:szCs w:val="27"/>
-          <w:lang w:eastAsia="ru-RU"/>
-        </w:rPr>
-        <w:t>Описание/Пошаговая инструкция выполнения домашнего задания:</w:t>
-      </w:r>
-    </w:p>
-    <w:p>
-      <w:pPr>
-        <w:spacing w:before="180" w:after="180" w:line="360" w:lineRule="atLeast"/>
-        <w:textAlignment w:val="baseline"/>
-        <w:rPr>
-          <w:rFonts w:ascii="Arial" w:eastAsia="Times New Roman" w:hAnsi="Arial" w:cs="Arial"/>
-          <w:color w:val="050505"/>
-          <w:sz w:val="27"/>
-          <w:szCs w:val="27"/>
-          <w:lang w:eastAsia="ru-RU"/>
-        </w:rPr>
-      </w:pPr>
-      <w:r>
-        <w:rPr>
-          <w:rFonts w:ascii="Arial" w:eastAsia="Times New Roman" w:hAnsi="Arial" w:cs="Arial"/>
-          <w:color w:val="050505"/>
-          <w:sz w:val="27"/>
-          <w:szCs w:val="27"/>
-          <w:lang w:eastAsia="ru-RU"/>
-        </w:rPr>
-        <w:t>Попробуйте сделать несколько вариантов разбиений и попробуйте их оценить. Выберите вариант, который вы будете реализовывать.</w:t>
-      </w:r>
-      <w:r>
-        <w:rPr>
-          <w:rFonts w:ascii="Arial" w:eastAsia="Times New Roman" w:hAnsi="Arial" w:cs="Arial"/>
-          <w:color w:val="050505"/>
-          <w:sz w:val="27"/>
-          <w:szCs w:val="27"/>
-          <w:lang w:eastAsia="ru-RU"/>
-        </w:rPr>
-        <w:br/>
-        <w:t>На выходе вы должны предоставить</w:t>
-      </w:r>
-    </w:p>
-    <w:p>
-      <w:pPr>
-        <w:numPr>
-          <w:ilvl w:val="0"/>
-          <w:numId w:val="1"/>
-        </w:numPr>
-        <w:spacing w:after="0" w:line="360" w:lineRule="atLeast"/>
-        <w:ind w:left="0"/>
-        <w:textAlignment w:val="baseline"/>
-        <w:rPr>
-          <w:rFonts w:ascii="Arial" w:eastAsia="Times New Roman" w:hAnsi="Arial" w:cs="Arial"/>
-          <w:color w:val="050505"/>
-          <w:sz w:val="27"/>
-          <w:szCs w:val="27"/>
-          <w:lang w:eastAsia="ru-RU"/>
-        </w:rPr>
-      </w:pPr>
-      <w:r>
-        <w:rPr>
-          <w:rFonts w:ascii="Arial" w:eastAsia="Times New Roman" w:hAnsi="Arial" w:cs="Arial"/>
-          <w:color w:val="050505"/>
-          <w:sz w:val="27"/>
-          <w:szCs w:val="27"/>
-          <w:lang w:eastAsia="ru-RU"/>
-        </w:rPr>
-        <w:t>Пользовательские сценарии</w:t>
-      </w:r>
-    </w:p>
-    <w:p>
-      <w:pPr>
-        <w:numPr>
-          <w:ilvl w:val="0"/>
-          <w:numId w:val="1"/>
-        </w:numPr>
-        <w:spacing w:after="0" w:line="360" w:lineRule="atLeast"/>
-        <w:ind w:left="0"/>
-        <w:textAlignment w:val="baseline"/>
-        <w:rPr>
-          <w:rFonts w:ascii="Arial" w:eastAsia="Times New Roman" w:hAnsi="Arial" w:cs="Arial"/>
-          <w:color w:val="050505"/>
-          <w:sz w:val="27"/>
-          <w:szCs w:val="27"/>
-          <w:lang w:eastAsia="ru-RU"/>
-        </w:rPr>
-      </w:pPr>
-      <w:r>
-        <w:rPr>
-          <w:rFonts w:ascii="Arial" w:eastAsia="Times New Roman" w:hAnsi="Arial" w:cs="Arial"/>
-          <w:color w:val="050505"/>
-          <w:sz w:val="27"/>
-          <w:szCs w:val="27"/>
-          <w:lang w:eastAsia="ru-RU"/>
-        </w:rPr>
-        <w:t>Общую схему взаимодействия сервисов.</w:t>
-      </w:r>
-    </w:p>
-    <w:p>
-      <w:pPr>
-        <w:numPr>
-          <w:ilvl w:val="0"/>
-          <w:numId w:val="1"/>
-        </w:numPr>
-        <w:spacing w:after="0" w:line="360" w:lineRule="atLeast"/>
-        <w:ind w:left="0"/>
-        <w:textAlignment w:val="baseline"/>
-        <w:rPr>
-          <w:rFonts w:ascii="Arial" w:eastAsia="Times New Roman" w:hAnsi="Arial" w:cs="Arial"/>
-          <w:color w:val="050505"/>
-          <w:sz w:val="27"/>
-          <w:szCs w:val="27"/>
-          <w:lang w:eastAsia="ru-RU"/>
-        </w:rPr>
-      </w:pPr>
-      <w:r>
-        <w:rPr>
-          <w:rFonts w:ascii="Arial" w:eastAsia="Times New Roman" w:hAnsi="Arial" w:cs="Arial"/>
-          <w:color w:val="050505"/>
-          <w:sz w:val="27"/>
-          <w:szCs w:val="27"/>
-          <w:lang w:eastAsia="ru-RU"/>
-        </w:rPr>
-        <w:t>Для каждого сервиса опишите назначение сервиса и его зону ответственности.</w:t>
-      </w:r>
-    </w:p>
-    <w:p>
-      <w:pPr>
-        <w:numPr>
-          <w:ilvl w:val="0"/>
-          <w:numId w:val="1"/>
-        </w:numPr>
-        <w:spacing w:after="0" w:line="360" w:lineRule="atLeast"/>
-        <w:ind w:left="0"/>
-        <w:textAlignment w:val="baseline"/>
-        <w:rPr>
-          <w:rFonts w:ascii="Arial" w:eastAsia="Times New Roman" w:hAnsi="Arial" w:cs="Arial"/>
-          <w:color w:val="050505"/>
-          <w:sz w:val="27"/>
-          <w:szCs w:val="27"/>
-          <w:lang w:eastAsia="ru-RU"/>
-        </w:rPr>
-      </w:pPr>
-      <w:r>
-        <w:rPr>
-          <w:rFonts w:ascii="Arial" w:eastAsia="Times New Roman" w:hAnsi="Arial" w:cs="Arial"/>
-          <w:color w:val="050505"/>
-          <w:sz w:val="27"/>
-          <w:szCs w:val="27"/>
-          <w:lang w:eastAsia="ru-RU"/>
-        </w:rPr>
-        <w:t>Опишите контракты взаимодействия сервисов друг с другом.</w:t>
-      </w:r>
-    </w:p>
-    <w:p/>
-    <w:p/>
-    <w:p>
+        <w:pStyle w:val="1"/>
+      </w:pPr>
       <w:r>
         <w:t xml:space="preserve">Система </w:t>
       </w:r>
@@ -306,9 +54,319 @@
       <w:r>
         <w:t>онлайн магазин по продаже книг)</w:t>
       </w:r>
+    </w:p>
+    <w:p>
+      <w:pPr>
+        <w:pStyle w:val="2"/>
+      </w:pPr>
+      <w:r>
+        <w:t>Пользовательские сценарии</w:t>
+      </w:r>
+    </w:p>
+    <w:p>
+      <w:pPr>
+        <w:pStyle w:val="a5"/>
+        <w:numPr>
+          <w:ilvl w:val="0"/>
+          <w:numId w:val="2"/>
+        </w:numPr>
+      </w:pPr>
+      <w:r>
+        <w:t xml:space="preserve">Пользователь может зарегистрироваться в системе, указав свой </w:t>
+      </w:r>
+      <w:r>
+        <w:rPr>
+          <w:lang w:val="en-US"/>
+        </w:rPr>
+        <w:t>email</w:t>
+      </w:r>
+      <w:r>
+        <w:t xml:space="preserve"> </w:t>
+      </w:r>
+      <w:r>
+        <w:t xml:space="preserve">в качестве логина </w:t>
+      </w:r>
+    </w:p>
+    <w:p>
+      <w:pPr>
+        <w:pStyle w:val="a5"/>
+        <w:numPr>
+          <w:ilvl w:val="0"/>
+          <w:numId w:val="2"/>
+        </w:numPr>
+      </w:pPr>
+      <w:r>
+        <w:t>Зарегистрированный пользовать может авторизоваться в системе</w:t>
+      </w:r>
+    </w:p>
+    <w:p>
+      <w:pPr>
+        <w:pStyle w:val="a5"/>
+        <w:numPr>
+          <w:ilvl w:val="0"/>
+          <w:numId w:val="2"/>
+        </w:numPr>
+      </w:pPr>
+      <w:r>
+        <w:t xml:space="preserve">Пользователь может </w:t>
+      </w:r>
+      <w:r>
+        <w:t>найти книгу по названию</w:t>
+      </w:r>
+    </w:p>
+    <w:p>
+      <w:pPr>
+        <w:pStyle w:val="a5"/>
+        <w:numPr>
+          <w:ilvl w:val="0"/>
+          <w:numId w:val="2"/>
+        </w:numPr>
+      </w:pPr>
+      <w:r>
+        <w:t xml:space="preserve">Пользователь может </w:t>
+      </w:r>
+      <w:r>
+        <w:t>просмотреть</w:t>
+      </w:r>
+      <w:r>
+        <w:t xml:space="preserve"> детальную информацию по выбранной книге</w:t>
+      </w:r>
+    </w:p>
+    <w:p>
+      <w:pPr>
+        <w:pStyle w:val="a5"/>
+        <w:numPr>
+          <w:ilvl w:val="0"/>
+          <w:numId w:val="2"/>
+        </w:numPr>
+      </w:pPr>
+      <w:r>
+        <w:t>Пользователь может создать заказ на книгу, выбрать дату</w:t>
+      </w:r>
+      <w:r>
+        <w:t xml:space="preserve"> и адрес</w:t>
+      </w:r>
+      <w:r>
+        <w:t xml:space="preserve"> доставки</w:t>
+      </w:r>
+      <w:r>
+        <w:t>, оплатить заказ</w:t>
+      </w:r>
+    </w:p>
+    <w:p>
+      <w:pPr>
+        <w:pStyle w:val="a5"/>
+        <w:numPr>
+          <w:ilvl w:val="0"/>
+          <w:numId w:val="2"/>
+        </w:numPr>
+      </w:pPr>
+      <w:r>
+        <w:t>Пользователь может внести изменения в параметры заказа до его оплаты</w:t>
+      </w:r>
+    </w:p>
+    <w:p>
+      <w:pPr>
+        <w:pStyle w:val="a5"/>
+        <w:numPr>
+          <w:ilvl w:val="0"/>
+          <w:numId w:val="2"/>
+        </w:numPr>
+      </w:pPr>
+      <w:r>
+        <w:t>Пользователь может отменить заказ до его оплаты</w:t>
+      </w:r>
+    </w:p>
+    <w:p>
+      <w:pPr>
+        <w:pStyle w:val="a5"/>
+        <w:numPr>
+          <w:ilvl w:val="0"/>
+          <w:numId w:val="2"/>
+        </w:numPr>
+      </w:pPr>
+      <w:r>
+        <w:t xml:space="preserve">Пользователь получает нотификацию на почту по факту </w:t>
+      </w:r>
+      <w:r>
+        <w:t>успешной оплаты</w:t>
+      </w:r>
+    </w:p>
+    <w:p>
+      <w:pPr>
+        <w:pStyle w:val="a5"/>
+        <w:numPr>
+          <w:ilvl w:val="0"/>
+          <w:numId w:val="2"/>
+        </w:numPr>
+      </w:pPr>
+      <w:r>
+        <w:t>Пользователь получает нотификацию на почту по факту доставки</w:t>
+      </w:r>
+    </w:p>
+    <w:p>
+      <w:pPr>
+        <w:pStyle w:val="a5"/>
+        <w:numPr>
+          <w:ilvl w:val="0"/>
+          <w:numId w:val="2"/>
+        </w:numPr>
+      </w:pPr>
+      <w:r>
+        <w:t>Пользователь может просмотреть ранее выполненные заказы</w:t>
+      </w:r>
+    </w:p>
+    <w:p>
+      <w:pPr>
+        <w:pStyle w:val="a5"/>
+        <w:numPr>
+          <w:ilvl w:val="0"/>
+          <w:numId w:val="2"/>
+        </w:numPr>
+      </w:pPr>
+      <w:r>
+        <w:t>В системе есть администратор, который может добавлять или удалять книги, доступные для покупки</w:t>
+      </w:r>
+    </w:p>
+    <w:p>
+      <w:pPr>
+        <w:pStyle w:val="2"/>
+      </w:pPr>
+    </w:p>
+    <w:p>
+      <w:pPr>
+        <w:pStyle w:val="2"/>
+      </w:pPr>
+      <w:r>
+        <w:t>Функциональное моделирование</w:t>
+      </w:r>
+    </w:p>
+    <w:p>
+      <w:r>
+        <w:rPr>
+          <w:noProof/>
+        </w:rPr>
+        <w:drawing>
+          <wp:inline distT="0" distB="0" distL="0" distR="0" wp14:anchorId="032404A8" wp14:editId="51A393F7">
+            <wp:extent cx="5940425" cy="1926590"/>
+            <wp:effectExtent l="0" t="0" r="3175" b="0"/>
+            <wp:docPr id="239621796" name="Рисунок 4" descr="Изображение выглядит как диаграмма, текст, зарисовка, линия&#10;&#10;Автоматически созданное описание"/>
+            <wp:cNvGraphicFramePr>
+              <a:graphicFrameLocks xmlns:a="http://schemas.openxmlformats.org/drawingml/2006/main" noChangeAspect="1"/>
+            </wp:cNvGraphicFramePr>
+            <a:graphic xmlns:a="http://schemas.openxmlformats.org/drawingml/2006/main">
+              <a:graphicData uri="http://schemas.openxmlformats.org/drawingml/2006/picture">
+                <pic:pic xmlns:pic="http://schemas.openxmlformats.org/drawingml/2006/picture">
+                  <pic:nvPicPr>
+                    <pic:cNvPr id="239621796" name="Рисунок 4" descr="Изображение выглядит как диаграмма, текст, зарисовка, линия&#10;&#10;Автоматически созданное описание"/>
+                    <pic:cNvPicPr/>
+                  </pic:nvPicPr>
+                  <pic:blipFill>
+                    <a:blip r:embed="rId6" cstate="print">
+                      <a:extLst>
+                        <a:ext uri="{28A0092B-C50C-407E-A947-70E740481C1C}">
+                          <a14:useLocalDpi xmlns:a14="http://schemas.microsoft.com/office/drawing/2010/main" val="0"/>
+                        </a:ext>
+                      </a:extLst>
+                    </a:blip>
+                    <a:stretch>
+                      <a:fillRect/>
+                    </a:stretch>
+                  </pic:blipFill>
+                  <pic:spPr>
+                    <a:xfrm>
+                      <a:off x="0" y="0"/>
+                      <a:ext cx="5940425" cy="1926590"/>
+                    </a:xfrm>
+                    <a:prstGeom prst="rect">
+                      <a:avLst/>
+                    </a:prstGeom>
+                  </pic:spPr>
+                </pic:pic>
+              </a:graphicData>
+            </a:graphic>
+          </wp:inline>
+        </w:drawing>
+      </w:r>
+    </w:p>
+    <w:p>
+      <w:pPr>
+        <w:pStyle w:val="2"/>
+      </w:pPr>
       <w:r>
         <w:br/>
       </w:r>
+      <w:r>
+        <w:t>О</w:t>
+      </w:r>
+      <w:r>
+        <w:t>бщая схема взаимодействия</w:t>
+      </w:r>
+    </w:p>
+    <w:p/>
+    <w:p>
+      <w:r>
+        <w:rPr>
+          <w:noProof/>
+        </w:rPr>
+        <w:drawing>
+          <wp:inline distT="0" distB="0" distL="0" distR="0" wp14:anchorId="528D12B0" wp14:editId="133E94C0">
+            <wp:extent cx="5940425" cy="2532380"/>
+            <wp:effectExtent l="0" t="0" r="3175" b="1270"/>
+            <wp:docPr id="2136858487" name="Рисунок 3" descr="Изображение выглядит как диаграмма, зарисовка, План, Технический чертеж&#10;&#10;Автоматически созданное описание"/>
+            <wp:cNvGraphicFramePr>
+              <a:graphicFrameLocks xmlns:a="http://schemas.openxmlformats.org/drawingml/2006/main" noChangeAspect="1"/>
+            </wp:cNvGraphicFramePr>
+            <a:graphic xmlns:a="http://schemas.openxmlformats.org/drawingml/2006/main">
+              <a:graphicData uri="http://schemas.openxmlformats.org/drawingml/2006/picture">
+                <pic:pic xmlns:pic="http://schemas.openxmlformats.org/drawingml/2006/picture">
+                  <pic:nvPicPr>
+                    <pic:cNvPr id="2136858487" name="Рисунок 3" descr="Изображение выглядит как диаграмма, зарисовка, План, Технический чертеж&#10;&#10;Автоматически созданное описание"/>
+                    <pic:cNvPicPr/>
+                  </pic:nvPicPr>
+                  <pic:blipFill>
+                    <a:blip r:embed="rId7" cstate="print">
+                      <a:extLst>
+                        <a:ext uri="{28A0092B-C50C-407E-A947-70E740481C1C}">
+                          <a14:useLocalDpi xmlns:a14="http://schemas.microsoft.com/office/drawing/2010/main" val="0"/>
+                        </a:ext>
+                      </a:extLst>
+                    </a:blip>
+                    <a:stretch>
+                      <a:fillRect/>
+                    </a:stretch>
+                  </pic:blipFill>
+                  <pic:spPr>
+                    <a:xfrm>
+                      <a:off x="0" y="0"/>
+                      <a:ext cx="5940425" cy="2532380"/>
+                    </a:xfrm>
+                    <a:prstGeom prst="rect">
+                      <a:avLst/>
+                    </a:prstGeom>
+                  </pic:spPr>
+                </pic:pic>
+              </a:graphicData>
+            </a:graphic>
+          </wp:inline>
+        </w:drawing>
+      </w:r>
+    </w:p>
+    <w:p>
+      <w:pPr>
+        <w:pStyle w:val="2"/>
+      </w:pPr>
+      <w:r>
+        <w:lastRenderedPageBreak/>
+        <w:t>Описание сервисов</w:t>
+      </w:r>
+    </w:p>
+    <w:p>
+      <w:pPr>
+        <w:rPr>
+          <w:lang w:val="en-US"/>
+        </w:rPr>
+      </w:pPr>
     </w:p>
     <w:tbl>
       <w:tblPr>
@@ -317,27 +375,36 @@
         <w:tblLook w:val="04A0" w:firstRow="1" w:lastRow="0" w:firstColumn="1" w:lastColumn="0" w:noHBand="0" w:noVBand="1"/>
       </w:tblPr>
       <w:tblGrid>
-        <w:gridCol w:w="4672"/>
-        <w:gridCol w:w="4673"/>
+        <w:gridCol w:w="1980"/>
+        <w:gridCol w:w="7365"/>
       </w:tblGrid>
       <w:tr>
         <w:tc>
           <w:tcPr>
-            <w:tcW w:w="4672" w:type="dxa"/>
-          </w:tcPr>
-          <w:p>
-            <w:r>
-              <w:t>Компонент</w:t>
-            </w:r>
-          </w:p>
-        </w:tc>
-        <w:tc>
-          <w:tcPr>
-            <w:tcW w:w="4673" w:type="dxa"/>
-          </w:tcPr>
-          <w:p>
-            <w:r>
-              <w:t>Описание</w:t>
+            <w:tcW w:w="1980" w:type="dxa"/>
+            <w:shd w:val="clear" w:color="auto" w:fill="DEEAF6" w:themeFill="accent1" w:themeFillTint="33"/>
+          </w:tcPr>
+          <w:p>
+            <w:r>
+              <w:t>Наименование</w:t>
+            </w:r>
+          </w:p>
+        </w:tc>
+        <w:tc>
+          <w:tcPr>
+            <w:tcW w:w="7365" w:type="dxa"/>
+          </w:tcPr>
+          <w:p>
+            <w:pPr>
+              <w:rPr>
+                <w:lang w:val="en-US"/>
+              </w:rPr>
+            </w:pPr>
+            <w:r>
+              <w:rPr>
+                <w:lang w:val="en-US"/>
+              </w:rPr>
+              <w:t>auth</w:t>
             </w:r>
           </w:p>
         </w:tc>
@@ -345,41 +412,34 @@
       <w:tr>
         <w:tc>
           <w:tcPr>
-            <w:tcW w:w="4672" w:type="dxa"/>
-          </w:tcPr>
-          <w:p>
-            <w:r>
-              <w:rPr>
-                <w:lang w:val="en-US"/>
-              </w:rPr>
-              <w:t>API GW</w:t>
-            </w:r>
-          </w:p>
-        </w:tc>
-        <w:tc>
-          <w:tcPr>
-            <w:tcW w:w="4673" w:type="dxa"/>
-          </w:tcPr>
-          <w:p>
-            <w:proofErr w:type="spellStart"/>
-            <w:r>
-              <w:rPr>
-                <w:lang w:val="en-US"/>
-              </w:rPr>
-              <w:t>Traefik</w:t>
-            </w:r>
-            <w:proofErr w:type="spellEnd"/>
-            <w:r>
-              <w:t xml:space="preserve"> / </w:t>
-            </w:r>
-            <w:r>
-              <w:rPr>
-                <w:lang w:val="en-US"/>
-              </w:rPr>
-              <w:t>Ambassador</w:t>
-            </w:r>
-            <w:r>
-              <w:t xml:space="preserve"> – для связи с внешним миром</w:t>
+            <w:tcW w:w="1980" w:type="dxa"/>
+            <w:shd w:val="clear" w:color="auto" w:fill="DEEAF6" w:themeFill="accent1" w:themeFillTint="33"/>
+          </w:tcPr>
+          <w:p>
+            <w:r>
+              <w:t>Предназначение</w:t>
+            </w:r>
+          </w:p>
+        </w:tc>
+        <w:tc>
+          <w:tcPr>
+            <w:tcW w:w="7365" w:type="dxa"/>
+          </w:tcPr>
+          <w:p>
+            <w:r>
+              <w:t>Выполняет аутентификацию и авторизацию пользователей</w:t>
+            </w:r>
+            <w:r>
+              <w:t xml:space="preserve"> с использованием токена </w:t>
+            </w:r>
+            <w:r>
+              <w:rPr>
+                <w:lang w:val="en-US"/>
+              </w:rPr>
+              <w:t>JWT</w:t>
+            </w:r>
+            <w:r>
+              <w:t>.</w:t>
             </w:r>
           </w:p>
         </w:tc>
@@ -387,50 +447,77 @@
       <w:tr>
         <w:tc>
           <w:tcPr>
-            <w:tcW w:w="4672" w:type="dxa"/>
-          </w:tcPr>
-          <w:p>
-            <w:pPr>
-              <w:rPr>
-                <w:lang w:val="en-US"/>
-              </w:rPr>
-            </w:pPr>
+            <w:tcW w:w="1980" w:type="dxa"/>
+            <w:shd w:val="clear" w:color="auto" w:fill="DEEAF6" w:themeFill="accent1" w:themeFillTint="33"/>
+          </w:tcPr>
+          <w:p>
+            <w:r>
+              <w:t>Запросы</w:t>
+            </w:r>
+          </w:p>
+        </w:tc>
+        <w:tc>
+          <w:tcPr>
+            <w:tcW w:w="7365" w:type="dxa"/>
+          </w:tcPr>
+          <w:p>
+            <w:r>
+              <w:t xml:space="preserve">- </w:t>
+            </w:r>
             <w:proofErr w:type="spellStart"/>
             <w:r>
-              <w:rPr>
-                <w:lang w:val="en-US"/>
-              </w:rPr>
-              <w:t>auth</w:t>
+              <w:t>Разлогин</w:t>
             </w:r>
             <w:proofErr w:type="spellEnd"/>
-          </w:p>
-        </w:tc>
-        <w:tc>
-          <w:tcPr>
-            <w:tcW w:w="4673" w:type="dxa"/>
-          </w:tcPr>
-          <w:p>
-            <w:pPr>
-              <w:rPr>
-                <w:lang w:val="en-US"/>
-              </w:rPr>
-            </w:pPr>
-            <w:r>
-              <w:t xml:space="preserve">Сервис аутентификации и авторизации. Паттерн </w:t>
+            <w:r>
+              <w:t xml:space="preserve"> пользователя:</w:t>
+            </w:r>
+            <w:r>
+              <w:t xml:space="preserve"> </w:t>
+            </w:r>
+            <w:r>
+              <w:rPr>
+                <w:lang w:val="en-US"/>
+              </w:rPr>
+              <w:t>GET</w:t>
+            </w:r>
+            <w:r>
+              <w:t xml:space="preserve"> /</w:t>
             </w:r>
             <w:proofErr w:type="spellStart"/>
             <w:r>
               <w:rPr>
                 <w:lang w:val="en-US"/>
               </w:rPr>
-              <w:t>Auth</w:t>
+              <w:t>api</w:t>
             </w:r>
             <w:proofErr w:type="spellEnd"/>
             <w:r>
-              <w:rPr>
-                <w:lang w:val="en-US"/>
-              </w:rPr>
-              <w:t xml:space="preserve"> Forward</w:t>
+              <w:t>/</w:t>
+            </w:r>
+            <w:r>
+              <w:rPr>
+                <w:lang w:val="en-US"/>
+              </w:rPr>
+              <w:t>v</w:t>
+            </w:r>
+            <w:r>
+              <w:t>1/</w:t>
+            </w:r>
+            <w:r>
+              <w:rPr>
+                <w:lang w:val="en-US"/>
+              </w:rPr>
+              <w:t>sign</w:t>
+            </w:r>
+            <w:r>
+              <w:t>-</w:t>
+            </w:r>
+            <w:r>
+              <w:rPr>
+                <w:lang w:val="en-US"/>
+              </w:rPr>
+              <w:t>out</w:t>
             </w:r>
           </w:p>
         </w:tc>
@@ -438,29 +525,90 @@
       <w:tr>
         <w:tc>
           <w:tcPr>
-            <w:tcW w:w="4672" w:type="dxa"/>
-          </w:tcPr>
-          <w:p>
-            <w:pPr>
-              <w:rPr>
-                <w:lang w:val="en-US"/>
-              </w:rPr>
-            </w:pPr>
-            <w:r>
-              <w:rPr>
-                <w:lang w:val="en-US"/>
-              </w:rPr>
-              <w:t>profile</w:t>
-            </w:r>
-          </w:p>
-        </w:tc>
-        <w:tc>
-          <w:tcPr>
-            <w:tcW w:w="4673" w:type="dxa"/>
-          </w:tcPr>
-          <w:p>
-            <w:r>
-              <w:t>Сервис для работы с профилями пользователей</w:t>
+            <w:tcW w:w="1980" w:type="dxa"/>
+            <w:shd w:val="clear" w:color="auto" w:fill="DEEAF6" w:themeFill="accent1" w:themeFillTint="33"/>
+          </w:tcPr>
+          <w:p>
+            <w:r>
+              <w:t>Команды</w:t>
+            </w:r>
+          </w:p>
+        </w:tc>
+        <w:tc>
+          <w:tcPr>
+            <w:tcW w:w="7365" w:type="dxa"/>
+          </w:tcPr>
+          <w:p>
+            <w:r>
+              <w:t>- Аутентификация пользователя:</w:t>
+            </w:r>
+            <w:r>
+              <w:t xml:space="preserve"> </w:t>
+            </w:r>
+            <w:r>
+              <w:rPr>
+                <w:lang w:val="en-US"/>
+              </w:rPr>
+              <w:t>POST</w:t>
+            </w:r>
+            <w:r>
+              <w:t xml:space="preserve"> /</w:t>
+            </w:r>
+            <w:proofErr w:type="spellStart"/>
+            <w:r>
+              <w:rPr>
+                <w:lang w:val="en-US"/>
+              </w:rPr>
+              <w:t>api</w:t>
+            </w:r>
+            <w:proofErr w:type="spellEnd"/>
+            <w:r>
+              <w:t>/</w:t>
+            </w:r>
+            <w:r>
+              <w:rPr>
+                <w:lang w:val="en-US"/>
+              </w:rPr>
+              <w:t>v</w:t>
+            </w:r>
+            <w:r>
+              <w:t>1/</w:t>
+            </w:r>
+            <w:r>
+              <w:rPr>
+                <w:lang w:val="en-US"/>
+              </w:rPr>
+              <w:t>sign</w:t>
+            </w:r>
+            <w:r>
+              <w:t>-</w:t>
+            </w:r>
+            <w:r>
+              <w:rPr>
+                <w:lang w:val="en-US"/>
+              </w:rPr>
+              <w:t>in</w:t>
+            </w:r>
+            <w:r>
+              <w:t>/ {</w:t>
+            </w:r>
+            <w:r>
+              <w:rPr>
+                <w:lang w:val="en-US"/>
+              </w:rPr>
+              <w:t>login</w:t>
+            </w:r>
+            <w:r>
+              <w:t xml:space="preserve">, </w:t>
+            </w:r>
+            <w:r>
+              <w:rPr>
+                <w:lang w:val="en-US"/>
+              </w:rPr>
+              <w:t>password</w:t>
+            </w:r>
+            <w:r>
+              <w:t>}</w:t>
             </w:r>
           </w:p>
         </w:tc>
@@ -468,7 +616,18 @@
       <w:tr>
         <w:tc>
           <w:tcPr>
-            <w:tcW w:w="4672" w:type="dxa"/>
+            <w:tcW w:w="1980" w:type="dxa"/>
+            <w:shd w:val="clear" w:color="auto" w:fill="DEEAF6" w:themeFill="accent1" w:themeFillTint="33"/>
+          </w:tcPr>
+          <w:p>
+            <w:r>
+              <w:t>События</w:t>
+            </w:r>
+          </w:p>
+        </w:tc>
+        <w:tc>
+          <w:tcPr>
+            <w:tcW w:w="7365" w:type="dxa"/>
           </w:tcPr>
           <w:p>
             <w:pPr>
@@ -480,17 +639,7 @@
               <w:rPr>
                 <w:lang w:val="en-US"/>
               </w:rPr>
-              <w:t>order</w:t>
-            </w:r>
-          </w:p>
-        </w:tc>
-        <w:tc>
-          <w:tcPr>
-            <w:tcW w:w="4673" w:type="dxa"/>
-          </w:tcPr>
-          <w:p>
-            <w:r>
-              <w:t>Сервис для работы с заказами</w:t>
+              <w:t>n/a</w:t>
             </w:r>
           </w:p>
         </w:tc>
@@ -498,24 +647,71 @@
       <w:tr>
         <w:tc>
           <w:tcPr>
-            <w:tcW w:w="4672" w:type="dxa"/>
-          </w:tcPr>
-          <w:p>
-            <w:r>
-              <w:rPr>
-                <w:lang w:val="en-US"/>
-              </w:rPr>
-              <w:t>books</w:t>
-            </w:r>
-          </w:p>
-        </w:tc>
-        <w:tc>
-          <w:tcPr>
-            <w:tcW w:w="4673" w:type="dxa"/>
-          </w:tcPr>
-          <w:p>
-            <w:r>
-              <w:t>Сервис для хранения информации о книгах в продаже</w:t>
+            <w:tcW w:w="1980" w:type="dxa"/>
+            <w:shd w:val="clear" w:color="auto" w:fill="DEEAF6" w:themeFill="accent1" w:themeFillTint="33"/>
+          </w:tcPr>
+          <w:p>
+            <w:r>
+              <w:t>Зависимости</w:t>
+            </w:r>
+          </w:p>
+        </w:tc>
+        <w:tc>
+          <w:tcPr>
+            <w:tcW w:w="7365" w:type="dxa"/>
+          </w:tcPr>
+          <w:p>
+            <w:r>
+              <w:t xml:space="preserve">Запрос параметров профиля пользователя из сервиса </w:t>
+            </w:r>
+            <w:r>
+              <w:rPr>
+                <w:lang w:val="en-US"/>
+              </w:rPr>
+              <w:t>profile</w:t>
+            </w:r>
+          </w:p>
+        </w:tc>
+      </w:tr>
+    </w:tbl>
+    <w:p/>
+    <w:tbl>
+      <w:tblPr>
+        <w:tblStyle w:val="a4"/>
+        <w:tblW w:w="0" w:type="auto"/>
+        <w:tblLook w:val="04A0" w:firstRow="1" w:lastRow="0" w:firstColumn="1" w:lastColumn="0" w:noHBand="0" w:noVBand="1"/>
+      </w:tblPr>
+      <w:tblGrid>
+        <w:gridCol w:w="1980"/>
+        <w:gridCol w:w="7365"/>
+      </w:tblGrid>
+      <w:tr>
+        <w:tc>
+          <w:tcPr>
+            <w:tcW w:w="1980" w:type="dxa"/>
+            <w:shd w:val="clear" w:color="auto" w:fill="DEEAF6" w:themeFill="accent1" w:themeFillTint="33"/>
+          </w:tcPr>
+          <w:p>
+            <w:r>
+              <w:t>Наименование</w:t>
+            </w:r>
+          </w:p>
+        </w:tc>
+        <w:tc>
+          <w:tcPr>
+            <w:tcW w:w="7365" w:type="dxa"/>
+          </w:tcPr>
+          <w:p>
+            <w:pPr>
+              <w:rPr>
+                <w:lang w:val="en-US"/>
+              </w:rPr>
+            </w:pPr>
+            <w:r>
+              <w:rPr>
+                <w:lang w:val="en-US"/>
+              </w:rPr>
+              <w:t>profile</w:t>
             </w:r>
           </w:p>
         </w:tc>
@@ -523,7 +719,18 @@
       <w:tr>
         <w:tc>
           <w:tcPr>
-            <w:tcW w:w="4672" w:type="dxa"/>
+            <w:tcW w:w="1980" w:type="dxa"/>
+            <w:shd w:val="clear" w:color="auto" w:fill="DEEAF6" w:themeFill="accent1" w:themeFillTint="33"/>
+          </w:tcPr>
+          <w:p>
+            <w:r>
+              <w:t>Предназначение</w:t>
+            </w:r>
+          </w:p>
+        </w:tc>
+        <w:tc>
+          <w:tcPr>
+            <w:tcW w:w="7365" w:type="dxa"/>
           </w:tcPr>
           <w:p>
             <w:pPr>
@@ -532,20 +739,7 @@
               </w:rPr>
             </w:pPr>
             <w:r>
-              <w:rPr>
-                <w:lang w:val="en-US"/>
-              </w:rPr>
-              <w:t>store</w:t>
-            </w:r>
-          </w:p>
-        </w:tc>
-        <w:tc>
-          <w:tcPr>
-            <w:tcW w:w="4673" w:type="dxa"/>
-          </w:tcPr>
-          <w:p>
-            <w:r>
-              <w:t>Сервис склад для управления наличием товара</w:t>
+              <w:t>Управление профилями пользователей</w:t>
             </w:r>
           </w:p>
         </w:tc>
@@ -553,29 +747,81 @@
       <w:tr>
         <w:tc>
           <w:tcPr>
-            <w:tcW w:w="4672" w:type="dxa"/>
-          </w:tcPr>
-          <w:p>
-            <w:pPr>
-              <w:rPr>
-                <w:lang w:val="en-US"/>
-              </w:rPr>
-            </w:pPr>
-            <w:r>
-              <w:rPr>
-                <w:lang w:val="en-US"/>
-              </w:rPr>
-              <w:t>payment</w:t>
-            </w:r>
-          </w:p>
-        </w:tc>
-        <w:tc>
-          <w:tcPr>
-            <w:tcW w:w="4673" w:type="dxa"/>
-          </w:tcPr>
-          <w:p>
-            <w:r>
-              <w:t>Сервис для оплаты заказов</w:t>
+            <w:tcW w:w="1980" w:type="dxa"/>
+            <w:shd w:val="clear" w:color="auto" w:fill="DEEAF6" w:themeFill="accent1" w:themeFillTint="33"/>
+          </w:tcPr>
+          <w:p>
+            <w:r>
+              <w:t>Запросы</w:t>
+            </w:r>
+          </w:p>
+        </w:tc>
+        <w:tc>
+          <w:tcPr>
+            <w:tcW w:w="7365" w:type="dxa"/>
+          </w:tcPr>
+          <w:p>
+            <w:r>
+              <w:t xml:space="preserve">- </w:t>
+            </w:r>
+            <w:r>
+              <w:t>Запрос параметров пользователя</w:t>
+            </w:r>
+            <w:r>
+              <w:t>:</w:t>
+            </w:r>
+            <w:r>
+              <w:t xml:space="preserve"> </w:t>
+            </w:r>
+            <w:r>
+              <w:rPr>
+                <w:lang w:val="en-US"/>
+              </w:rPr>
+              <w:t>GET</w:t>
+            </w:r>
+            <w:r>
+              <w:t xml:space="preserve"> /</w:t>
+            </w:r>
+            <w:proofErr w:type="spellStart"/>
+            <w:r>
+              <w:rPr>
+                <w:lang w:val="en-US"/>
+              </w:rPr>
+              <w:t>api</w:t>
+            </w:r>
+            <w:proofErr w:type="spellEnd"/>
+            <w:r>
+              <w:t>/</w:t>
+            </w:r>
+            <w:r>
+              <w:rPr>
+                <w:lang w:val="en-US"/>
+              </w:rPr>
+              <w:t>v</w:t>
+            </w:r>
+            <w:r>
+              <w:t>1/</w:t>
+            </w:r>
+            <w:r>
+              <w:rPr>
+                <w:lang w:val="en-US"/>
+              </w:rPr>
+              <w:t>creds</w:t>
+            </w:r>
+            <w:r>
+              <w:t>/</w:t>
+            </w:r>
+            <w:r>
+              <w:t>{</w:t>
+            </w:r>
+            <w:r>
+              <w:rPr>
+                <w:lang w:val="en-US"/>
+              </w:rPr>
+              <w:t>id</w:t>
+            </w:r>
+            <w:r>
+              <w:t>}</w:t>
             </w:r>
           </w:p>
         </w:tc>
@@ -583,7 +829,18 @@
       <w:tr>
         <w:tc>
           <w:tcPr>
-            <w:tcW w:w="4672" w:type="dxa"/>
+            <w:tcW w:w="1980" w:type="dxa"/>
+            <w:shd w:val="clear" w:color="auto" w:fill="DEEAF6" w:themeFill="accent1" w:themeFillTint="33"/>
+          </w:tcPr>
+          <w:p>
+            <w:r>
+              <w:t>Команды</w:t>
+            </w:r>
+          </w:p>
+        </w:tc>
+        <w:tc>
+          <w:tcPr>
+            <w:tcW w:w="7365" w:type="dxa"/>
           </w:tcPr>
           <w:p>
             <w:pPr>
@@ -595,17 +852,242 @@
               <w:rPr>
                 <w:lang w:val="en-US"/>
               </w:rPr>
-              <w:t>delivery</w:t>
-            </w:r>
-          </w:p>
-        </w:tc>
-        <w:tc>
-          <w:tcPr>
-            <w:tcW w:w="4673" w:type="dxa"/>
-          </w:tcPr>
-          <w:p>
-            <w:r>
-              <w:t>Сервис для доставки заказов</w:t>
+              <w:t xml:space="preserve">- </w:t>
+            </w:r>
+            <w:r>
+              <w:t>Создание</w:t>
+            </w:r>
+            <w:r>
+              <w:rPr>
+                <w:lang w:val="en-US"/>
+              </w:rPr>
+              <w:t xml:space="preserve"> </w:t>
+            </w:r>
+            <w:r>
+              <w:t>профиля</w:t>
+            </w:r>
+            <w:r>
+              <w:rPr>
+                <w:lang w:val="en-US"/>
+              </w:rPr>
+              <w:t xml:space="preserve">: </w:t>
+            </w:r>
+            <w:r>
+              <w:rPr>
+                <w:lang w:val="en-US"/>
+              </w:rPr>
+              <w:t>POST</w:t>
+            </w:r>
+            <w:r>
+              <w:rPr>
+                <w:lang w:val="en-US"/>
+              </w:rPr>
+              <w:t xml:space="preserve"> /</w:t>
+            </w:r>
+            <w:proofErr w:type="spellStart"/>
+            <w:r>
+              <w:rPr>
+                <w:lang w:val="en-US"/>
+              </w:rPr>
+              <w:t>api</w:t>
+            </w:r>
+            <w:proofErr w:type="spellEnd"/>
+            <w:r>
+              <w:rPr>
+                <w:lang w:val="en-US"/>
+              </w:rPr>
+              <w:t>/</w:t>
+            </w:r>
+            <w:r>
+              <w:rPr>
+                <w:lang w:val="en-US"/>
+              </w:rPr>
+              <w:t>v</w:t>
+            </w:r>
+            <w:r>
+              <w:rPr>
+                <w:lang w:val="en-US"/>
+              </w:rPr>
+              <w:t>1/</w:t>
+            </w:r>
+            <w:r>
+              <w:rPr>
+                <w:lang w:val="en-US"/>
+              </w:rPr>
+              <w:t>sign-up</w:t>
+            </w:r>
+            <w:r>
+              <w:rPr>
+                <w:lang w:val="en-US"/>
+              </w:rPr>
+              <w:t>/ {</w:t>
+            </w:r>
+            <w:r>
+              <w:rPr>
+                <w:lang w:val="en-US"/>
+              </w:rPr>
+              <w:t>login</w:t>
+            </w:r>
+            <w:r>
+              <w:rPr>
+                <w:lang w:val="en-US"/>
+              </w:rPr>
+              <w:t xml:space="preserve">, </w:t>
+            </w:r>
+            <w:r>
+              <w:rPr>
+                <w:lang w:val="en-US"/>
+              </w:rPr>
+              <w:t>password</w:t>
+            </w:r>
+            <w:r>
+              <w:rPr>
+                <w:lang w:val="en-US"/>
+              </w:rPr>
+              <w:t xml:space="preserve">, </w:t>
+            </w:r>
+            <w:r>
+              <w:rPr>
+                <w:lang w:val="en-US"/>
+              </w:rPr>
+              <w:t>name</w:t>
+            </w:r>
+            <w:r>
+              <w:rPr>
+                <w:lang w:val="en-US"/>
+              </w:rPr>
+              <w:t>}</w:t>
+            </w:r>
+          </w:p>
+          <w:p>
+            <w:r>
+              <w:t xml:space="preserve">- </w:t>
+            </w:r>
+            <w:r>
+              <w:t>Изменение</w:t>
+            </w:r>
+            <w:r>
+              <w:t xml:space="preserve"> </w:t>
+            </w:r>
+            <w:r>
+              <w:t>профиля</w:t>
+            </w:r>
+            <w:r>
+              <w:t xml:space="preserve">: </w:t>
+            </w:r>
+            <w:r>
+              <w:rPr>
+                <w:lang w:val="en-US"/>
+              </w:rPr>
+              <w:t>PUT</w:t>
+            </w:r>
+            <w:r>
+              <w:t xml:space="preserve"> /</w:t>
+            </w:r>
+            <w:proofErr w:type="spellStart"/>
+            <w:r>
+              <w:rPr>
+                <w:lang w:val="en-US"/>
+              </w:rPr>
+              <w:t>api</w:t>
+            </w:r>
+            <w:proofErr w:type="spellEnd"/>
+            <w:r>
+              <w:t>/</w:t>
+            </w:r>
+            <w:r>
+              <w:rPr>
+                <w:lang w:val="en-US"/>
+              </w:rPr>
+              <w:t>v</w:t>
+            </w:r>
+            <w:r>
+              <w:t>1/</w:t>
+            </w:r>
+            <w:r>
+              <w:rPr>
+                <w:lang w:val="en-US"/>
+              </w:rPr>
+              <w:t>user</w:t>
+            </w:r>
+            <w:r>
+              <w:t>/</w:t>
+            </w:r>
+            <w:r>
+              <w:t>{</w:t>
+            </w:r>
+            <w:r>
+              <w:rPr>
+                <w:lang w:val="en-US"/>
+              </w:rPr>
+              <w:t>id</w:t>
+            </w:r>
+            <w:r>
+              <w:t>}</w:t>
+            </w:r>
+          </w:p>
+          <w:p>
+            <w:r>
+              <w:t xml:space="preserve">- </w:t>
+            </w:r>
+            <w:r>
+              <w:t>Удаление</w:t>
+            </w:r>
+            <w:r>
+              <w:t xml:space="preserve"> </w:t>
+            </w:r>
+            <w:r>
+              <w:t>профиля</w:t>
+            </w:r>
+            <w:r>
+              <w:t xml:space="preserve">: </w:t>
+            </w:r>
+            <w:r>
+              <w:rPr>
+                <w:lang w:val="en-US"/>
+              </w:rPr>
+              <w:t>DELETE</w:t>
+            </w:r>
+            <w:r>
+              <w:t xml:space="preserve"> /</w:t>
+            </w:r>
+            <w:proofErr w:type="spellStart"/>
+            <w:r>
+              <w:rPr>
+                <w:lang w:val="en-US"/>
+              </w:rPr>
+              <w:t>api</w:t>
+            </w:r>
+            <w:proofErr w:type="spellEnd"/>
+            <w:r>
+              <w:t>/</w:t>
+            </w:r>
+            <w:r>
+              <w:rPr>
+                <w:lang w:val="en-US"/>
+              </w:rPr>
+              <w:t>v</w:t>
+            </w:r>
+            <w:r>
+              <w:t>1/</w:t>
+            </w:r>
+            <w:r>
+              <w:rPr>
+                <w:lang w:val="en-US"/>
+              </w:rPr>
+              <w:t>user</w:t>
+            </w:r>
+            <w:r>
+              <w:t>/{</w:t>
+            </w:r>
+            <w:r>
+              <w:rPr>
+                <w:lang w:val="en-US"/>
+              </w:rPr>
+              <w:t>id</w:t>
+            </w:r>
+            <w:r>
+              <w:t>}</w:t>
             </w:r>
           </w:p>
         </w:tc>
@@ -613,7 +1095,18 @@
       <w:tr>
         <w:tc>
           <w:tcPr>
-            <w:tcW w:w="4672" w:type="dxa"/>
+            <w:tcW w:w="1980" w:type="dxa"/>
+            <w:shd w:val="clear" w:color="auto" w:fill="DEEAF6" w:themeFill="accent1" w:themeFillTint="33"/>
+          </w:tcPr>
+          <w:p>
+            <w:r>
+              <w:t>События</w:t>
+            </w:r>
+          </w:p>
+        </w:tc>
+        <w:tc>
+          <w:tcPr>
+            <w:tcW w:w="7365" w:type="dxa"/>
           </w:tcPr>
           <w:p>
             <w:pPr>
@@ -625,22 +1118,7 @@
               <w:rPr>
                 <w:lang w:val="en-US"/>
               </w:rPr>
-              <w:t>cart</w:t>
-            </w:r>
-          </w:p>
-        </w:tc>
-        <w:tc>
-          <w:tcPr>
-            <w:tcW w:w="4673" w:type="dxa"/>
-          </w:tcPr>
-          <w:p>
-            <w:r>
-              <w:t>Сервис корзин</w:t>
-            </w:r>
-            <w:bookmarkStart w:id="0" w:name="_GoBack"/>
-            <w:bookmarkEnd w:id="0"/>
-            <w:r>
-              <w:t>а для формирования заказа</w:t>
+              <w:t>n/a</w:t>
             </w:r>
           </w:p>
         </w:tc>
@@ -648,32 +1126,2603 @@
       <w:tr>
         <w:tc>
           <w:tcPr>
-            <w:tcW w:w="4672" w:type="dxa"/>
-          </w:tcPr>
-          <w:p/>
-        </w:tc>
-        <w:tc>
-          <w:tcPr>
-            <w:tcW w:w="4673" w:type="dxa"/>
-          </w:tcPr>
-          <w:p/>
+            <w:tcW w:w="1980" w:type="dxa"/>
+            <w:shd w:val="clear" w:color="auto" w:fill="DEEAF6" w:themeFill="accent1" w:themeFillTint="33"/>
+          </w:tcPr>
+          <w:p>
+            <w:r>
+              <w:t>Зависимости</w:t>
+            </w:r>
+          </w:p>
+        </w:tc>
+        <w:tc>
+          <w:tcPr>
+            <w:tcW w:w="7365" w:type="dxa"/>
+          </w:tcPr>
+          <w:p>
+            <w:pPr>
+              <w:rPr>
+                <w:lang w:val="en-US"/>
+              </w:rPr>
+            </w:pPr>
+            <w:r>
+              <w:rPr>
+                <w:lang w:val="en-US"/>
+              </w:rPr>
+              <w:t>n/a</w:t>
+            </w:r>
+          </w:p>
+        </w:tc>
+      </w:tr>
+    </w:tbl>
+    <w:p/>
+    <w:tbl>
+      <w:tblPr>
+        <w:tblStyle w:val="a4"/>
+        <w:tblW w:w="0" w:type="auto"/>
+        <w:tblLook w:val="04A0" w:firstRow="1" w:lastRow="0" w:firstColumn="1" w:lastColumn="0" w:noHBand="0" w:noVBand="1"/>
+      </w:tblPr>
+      <w:tblGrid>
+        <w:gridCol w:w="1980"/>
+        <w:gridCol w:w="7365"/>
+      </w:tblGrid>
+      <w:tr>
+        <w:tc>
+          <w:tcPr>
+            <w:tcW w:w="1980" w:type="dxa"/>
+            <w:shd w:val="clear" w:color="auto" w:fill="DEEAF6" w:themeFill="accent1" w:themeFillTint="33"/>
+          </w:tcPr>
+          <w:p>
+            <w:r>
+              <w:t>Наименование</w:t>
+            </w:r>
+          </w:p>
+        </w:tc>
+        <w:tc>
+          <w:tcPr>
+            <w:tcW w:w="7365" w:type="dxa"/>
+          </w:tcPr>
+          <w:p>
+            <w:pPr>
+              <w:rPr>
+                <w:lang w:val="en-US"/>
+              </w:rPr>
+            </w:pPr>
+            <w:r>
+              <w:rPr>
+                <w:lang w:val="en-US"/>
+              </w:rPr>
+              <w:t>b</w:t>
+            </w:r>
+            <w:r>
+              <w:rPr>
+                <w:lang w:val="en-US"/>
+              </w:rPr>
+              <w:t>ook</w:t>
+            </w:r>
+          </w:p>
         </w:tc>
       </w:tr>
       <w:tr>
         <w:tc>
           <w:tcPr>
-            <w:tcW w:w="4672" w:type="dxa"/>
-          </w:tcPr>
-          <w:p/>
-        </w:tc>
-        <w:tc>
-          <w:tcPr>
-            <w:tcW w:w="4673" w:type="dxa"/>
-          </w:tcPr>
-          <w:p/>
+            <w:tcW w:w="1980" w:type="dxa"/>
+            <w:shd w:val="clear" w:color="auto" w:fill="DEEAF6" w:themeFill="accent1" w:themeFillTint="33"/>
+          </w:tcPr>
+          <w:p>
+            <w:r>
+              <w:t>Предназначение</w:t>
+            </w:r>
+          </w:p>
+        </w:tc>
+        <w:tc>
+          <w:tcPr>
+            <w:tcW w:w="7365" w:type="dxa"/>
+          </w:tcPr>
+          <w:p>
+            <w:r>
+              <w:t xml:space="preserve">Управление </w:t>
+            </w:r>
+            <w:r>
+              <w:t>хранилищем книг, доступных для покупки</w:t>
+            </w:r>
+          </w:p>
+        </w:tc>
+      </w:tr>
+      <w:tr>
+        <w:tc>
+          <w:tcPr>
+            <w:tcW w:w="1980" w:type="dxa"/>
+            <w:shd w:val="clear" w:color="auto" w:fill="DEEAF6" w:themeFill="accent1" w:themeFillTint="33"/>
+          </w:tcPr>
+          <w:p>
+            <w:r>
+              <w:t>Запросы</w:t>
+            </w:r>
+          </w:p>
+        </w:tc>
+        <w:tc>
+          <w:tcPr>
+            <w:tcW w:w="7365" w:type="dxa"/>
+          </w:tcPr>
+          <w:p>
+            <w:r>
+              <w:t xml:space="preserve">- </w:t>
+            </w:r>
+            <w:r>
+              <w:t>Поиск книги по названию</w:t>
+            </w:r>
+            <w:r>
+              <w:t>:</w:t>
+            </w:r>
+            <w:r>
+              <w:t xml:space="preserve"> </w:t>
+            </w:r>
+            <w:r>
+              <w:rPr>
+                <w:lang w:val="en-US"/>
+              </w:rPr>
+              <w:t>GET</w:t>
+            </w:r>
+            <w:r>
+              <w:t xml:space="preserve"> /</w:t>
+            </w:r>
+            <w:proofErr w:type="spellStart"/>
+            <w:r>
+              <w:rPr>
+                <w:lang w:val="en-US"/>
+              </w:rPr>
+              <w:t>api</w:t>
+            </w:r>
+            <w:proofErr w:type="spellEnd"/>
+            <w:r>
+              <w:t>/</w:t>
+            </w:r>
+            <w:r>
+              <w:rPr>
+                <w:lang w:val="en-US"/>
+              </w:rPr>
+              <w:t>v</w:t>
+            </w:r>
+            <w:r>
+              <w:t>1/</w:t>
+            </w:r>
+            <w:r>
+              <w:rPr>
+                <w:lang w:val="en-US"/>
+              </w:rPr>
+              <w:t>search</w:t>
+            </w:r>
+            <w:r>
+              <w:t>/</w:t>
+            </w:r>
+            <w:r>
+              <w:t>?</w:t>
+            </w:r>
+            <w:r>
+              <w:rPr>
+                <w:lang w:val="en-US"/>
+              </w:rPr>
+              <w:t>q</w:t>
+            </w:r>
+            <w:r>
+              <w:t>=</w:t>
+            </w:r>
+            <w:r>
+              <w:t>…</w:t>
+            </w:r>
+          </w:p>
+          <w:p>
+            <w:r>
+              <w:t xml:space="preserve">- </w:t>
+            </w:r>
+            <w:r>
+              <w:t xml:space="preserve">Просмотр карточки книги: </w:t>
+            </w:r>
+            <w:r>
+              <w:rPr>
+                <w:lang w:val="en-US"/>
+              </w:rPr>
+              <w:t>GET</w:t>
+            </w:r>
+            <w:r>
+              <w:t xml:space="preserve"> /</w:t>
+            </w:r>
+            <w:proofErr w:type="spellStart"/>
+            <w:r>
+              <w:rPr>
+                <w:lang w:val="en-US"/>
+              </w:rPr>
+              <w:t>api</w:t>
+            </w:r>
+            <w:proofErr w:type="spellEnd"/>
+            <w:r>
+              <w:t>/</w:t>
+            </w:r>
+            <w:r>
+              <w:rPr>
+                <w:lang w:val="en-US"/>
+              </w:rPr>
+              <w:t>v</w:t>
+            </w:r>
+            <w:r>
+              <w:t>1/</w:t>
+            </w:r>
+            <w:r>
+              <w:rPr>
+                <w:lang w:val="en-US"/>
+              </w:rPr>
+              <w:t>book</w:t>
+            </w:r>
+            <w:r>
+              <w:t>/</w:t>
+            </w:r>
+            <w:r>
+              <w:t>{</w:t>
+            </w:r>
+            <w:r>
+              <w:rPr>
+                <w:lang w:val="en-US"/>
+              </w:rPr>
+              <w:t>id</w:t>
+            </w:r>
+            <w:r>
+              <w:t>}</w:t>
+            </w:r>
+          </w:p>
+        </w:tc>
+      </w:tr>
+      <w:tr>
+        <w:tc>
+          <w:tcPr>
+            <w:tcW w:w="1980" w:type="dxa"/>
+            <w:shd w:val="clear" w:color="auto" w:fill="DEEAF6" w:themeFill="accent1" w:themeFillTint="33"/>
+          </w:tcPr>
+          <w:p>
+            <w:r>
+              <w:t>Команды</w:t>
+            </w:r>
+          </w:p>
+        </w:tc>
+        <w:tc>
+          <w:tcPr>
+            <w:tcW w:w="7365" w:type="dxa"/>
+          </w:tcPr>
+          <w:p>
+            <w:pPr>
+              <w:rPr>
+                <w:lang w:val="en-US"/>
+              </w:rPr>
+            </w:pPr>
+            <w:r>
+              <w:rPr>
+                <w:lang w:val="en-US"/>
+              </w:rPr>
+              <w:t xml:space="preserve">- </w:t>
+            </w:r>
+            <w:r>
+              <w:t>Добавление</w:t>
+            </w:r>
+            <w:r>
+              <w:rPr>
+                <w:lang w:val="en-US"/>
+              </w:rPr>
+              <w:t xml:space="preserve"> </w:t>
+            </w:r>
+            <w:r>
+              <w:t>книги</w:t>
+            </w:r>
+            <w:r>
+              <w:rPr>
+                <w:lang w:val="en-US"/>
+              </w:rPr>
+              <w:t xml:space="preserve">: </w:t>
+            </w:r>
+            <w:r>
+              <w:rPr>
+                <w:lang w:val="en-US"/>
+              </w:rPr>
+              <w:t>POST</w:t>
+            </w:r>
+            <w:r>
+              <w:rPr>
+                <w:lang w:val="en-US"/>
+              </w:rPr>
+              <w:t xml:space="preserve"> /</w:t>
+            </w:r>
+            <w:proofErr w:type="spellStart"/>
+            <w:r>
+              <w:rPr>
+                <w:lang w:val="en-US"/>
+              </w:rPr>
+              <w:t>api</w:t>
+            </w:r>
+            <w:proofErr w:type="spellEnd"/>
+            <w:r>
+              <w:rPr>
+                <w:lang w:val="en-US"/>
+              </w:rPr>
+              <w:t>/</w:t>
+            </w:r>
+            <w:r>
+              <w:rPr>
+                <w:lang w:val="en-US"/>
+              </w:rPr>
+              <w:t>v</w:t>
+            </w:r>
+            <w:r>
+              <w:rPr>
+                <w:lang w:val="en-US"/>
+              </w:rPr>
+              <w:t>1/</w:t>
+            </w:r>
+            <w:r>
+              <w:rPr>
+                <w:lang w:val="en-US"/>
+              </w:rPr>
+              <w:t>book</w:t>
+            </w:r>
+            <w:r>
+              <w:rPr>
+                <w:lang w:val="en-US"/>
+              </w:rPr>
+              <w:t>/ {</w:t>
+            </w:r>
+            <w:r>
+              <w:rPr>
+                <w:lang w:val="en-US"/>
+              </w:rPr>
+              <w:t>title</w:t>
+            </w:r>
+            <w:r>
+              <w:rPr>
+                <w:lang w:val="en-US"/>
+              </w:rPr>
+              <w:t xml:space="preserve">, </w:t>
+            </w:r>
+            <w:r>
+              <w:rPr>
+                <w:lang w:val="en-US"/>
+              </w:rPr>
+              <w:t xml:space="preserve">author, </w:t>
+            </w:r>
+            <w:r>
+              <w:rPr>
+                <w:lang w:val="en-US"/>
+              </w:rPr>
+              <w:t>quantity</w:t>
+            </w:r>
+            <w:r>
+              <w:rPr>
+                <w:lang w:val="en-US"/>
+              </w:rPr>
+              <w:t>}</w:t>
+            </w:r>
+          </w:p>
+          <w:p>
+            <w:r>
+              <w:t xml:space="preserve">- </w:t>
+            </w:r>
+            <w:r>
+              <w:t>Редактирование книги</w:t>
+            </w:r>
+            <w:r>
+              <w:t xml:space="preserve">: </w:t>
+            </w:r>
+            <w:r>
+              <w:rPr>
+                <w:lang w:val="en-US"/>
+              </w:rPr>
+              <w:t>PUT</w:t>
+            </w:r>
+            <w:r>
+              <w:t xml:space="preserve"> /</w:t>
+            </w:r>
+            <w:proofErr w:type="spellStart"/>
+            <w:r>
+              <w:rPr>
+                <w:lang w:val="en-US"/>
+              </w:rPr>
+              <w:t>api</w:t>
+            </w:r>
+            <w:proofErr w:type="spellEnd"/>
+            <w:r>
+              <w:t>/</w:t>
+            </w:r>
+            <w:r>
+              <w:rPr>
+                <w:lang w:val="en-US"/>
+              </w:rPr>
+              <w:t>v</w:t>
+            </w:r>
+            <w:r>
+              <w:t>1/</w:t>
+            </w:r>
+            <w:r>
+              <w:rPr>
+                <w:lang w:val="en-US"/>
+              </w:rPr>
+              <w:t>book</w:t>
+            </w:r>
+            <w:r>
+              <w:t>/</w:t>
+            </w:r>
+            <w:r>
+              <w:t>{</w:t>
+            </w:r>
+            <w:r>
+              <w:rPr>
+                <w:lang w:val="en-US"/>
+              </w:rPr>
+              <w:t>id</w:t>
+            </w:r>
+            <w:r>
+              <w:t>}</w:t>
+            </w:r>
+          </w:p>
+          <w:p>
+            <w:pPr>
+              <w:rPr>
+                <w:lang w:val="en-US"/>
+              </w:rPr>
+            </w:pPr>
+            <w:r>
+              <w:rPr>
+                <w:lang w:val="en-US"/>
+              </w:rPr>
+              <w:t xml:space="preserve">- </w:t>
+            </w:r>
+            <w:r>
+              <w:t xml:space="preserve">Удаление книги: </w:t>
+            </w:r>
+            <w:r>
+              <w:rPr>
+                <w:lang w:val="en-US"/>
+              </w:rPr>
+              <w:t xml:space="preserve">DELETE </w:t>
+            </w:r>
+            <w:r>
+              <w:t>/</w:t>
+            </w:r>
+            <w:proofErr w:type="spellStart"/>
+            <w:r>
+              <w:rPr>
+                <w:lang w:val="en-US"/>
+              </w:rPr>
+              <w:t>api</w:t>
+            </w:r>
+            <w:proofErr w:type="spellEnd"/>
+            <w:r>
+              <w:t>/</w:t>
+            </w:r>
+            <w:r>
+              <w:rPr>
+                <w:lang w:val="en-US"/>
+              </w:rPr>
+              <w:t>v</w:t>
+            </w:r>
+            <w:r>
+              <w:t>1/</w:t>
+            </w:r>
+            <w:r>
+              <w:rPr>
+                <w:lang w:val="en-US"/>
+              </w:rPr>
+              <w:t>book</w:t>
+            </w:r>
+            <w:r>
+              <w:t>/{</w:t>
+            </w:r>
+            <w:r>
+              <w:rPr>
+                <w:lang w:val="en-US"/>
+              </w:rPr>
+              <w:t>id</w:t>
+            </w:r>
+            <w:r>
+              <w:t>}</w:t>
+            </w:r>
+          </w:p>
+        </w:tc>
+      </w:tr>
+      <w:tr>
+        <w:tc>
+          <w:tcPr>
+            <w:tcW w:w="1980" w:type="dxa"/>
+            <w:shd w:val="clear" w:color="auto" w:fill="DEEAF6" w:themeFill="accent1" w:themeFillTint="33"/>
+          </w:tcPr>
+          <w:p>
+            <w:r>
+              <w:t>События</w:t>
+            </w:r>
+          </w:p>
+        </w:tc>
+        <w:tc>
+          <w:tcPr>
+            <w:tcW w:w="7365" w:type="dxa"/>
+          </w:tcPr>
+          <w:p>
+            <w:pPr>
+              <w:rPr>
+                <w:lang w:val="en-US"/>
+              </w:rPr>
+            </w:pPr>
+            <w:r>
+              <w:rPr>
+                <w:lang w:val="en-US"/>
+              </w:rPr>
+              <w:t>n/a</w:t>
+            </w:r>
+          </w:p>
+        </w:tc>
+      </w:tr>
+      <w:tr>
+        <w:tc>
+          <w:tcPr>
+            <w:tcW w:w="1980" w:type="dxa"/>
+            <w:shd w:val="clear" w:color="auto" w:fill="DEEAF6" w:themeFill="accent1" w:themeFillTint="33"/>
+          </w:tcPr>
+          <w:p>
+            <w:r>
+              <w:t>Зависимости</w:t>
+            </w:r>
+          </w:p>
+        </w:tc>
+        <w:tc>
+          <w:tcPr>
+            <w:tcW w:w="7365" w:type="dxa"/>
+          </w:tcPr>
+          <w:p>
+            <w:pPr>
+              <w:rPr>
+                <w:lang w:val="en-US"/>
+              </w:rPr>
+            </w:pPr>
+            <w:r>
+              <w:rPr>
+                <w:lang w:val="en-US"/>
+              </w:rPr>
+              <w:t>n/a</w:t>
+            </w:r>
+          </w:p>
         </w:tc>
       </w:tr>
     </w:tbl>
+    <w:p/>
+    <w:tbl>
+      <w:tblPr>
+        <w:tblStyle w:val="a4"/>
+        <w:tblW w:w="0" w:type="auto"/>
+        <w:tblLook w:val="04A0" w:firstRow="1" w:lastRow="0" w:firstColumn="1" w:lastColumn="0" w:noHBand="0" w:noVBand="1"/>
+      </w:tblPr>
+      <w:tblGrid>
+        <w:gridCol w:w="1980"/>
+        <w:gridCol w:w="7365"/>
+      </w:tblGrid>
+      <w:tr>
+        <w:tc>
+          <w:tcPr>
+            <w:tcW w:w="1980" w:type="dxa"/>
+            <w:shd w:val="clear" w:color="auto" w:fill="DEEAF6" w:themeFill="accent1" w:themeFillTint="33"/>
+          </w:tcPr>
+          <w:p>
+            <w:r>
+              <w:t>Наименование</w:t>
+            </w:r>
+          </w:p>
+        </w:tc>
+        <w:tc>
+          <w:tcPr>
+            <w:tcW w:w="7365" w:type="dxa"/>
+          </w:tcPr>
+          <w:p>
+            <w:pPr>
+              <w:rPr>
+                <w:lang w:val="en-US"/>
+              </w:rPr>
+            </w:pPr>
+            <w:r>
+              <w:rPr>
+                <w:lang w:val="en-US"/>
+              </w:rPr>
+              <w:t>order</w:t>
+            </w:r>
+          </w:p>
+        </w:tc>
+      </w:tr>
+      <w:tr>
+        <w:tc>
+          <w:tcPr>
+            <w:tcW w:w="1980" w:type="dxa"/>
+            <w:shd w:val="clear" w:color="auto" w:fill="DEEAF6" w:themeFill="accent1" w:themeFillTint="33"/>
+          </w:tcPr>
+          <w:p>
+            <w:r>
+              <w:t>Предназначение</w:t>
+            </w:r>
+          </w:p>
+        </w:tc>
+        <w:tc>
+          <w:tcPr>
+            <w:tcW w:w="7365" w:type="dxa"/>
+          </w:tcPr>
+          <w:p>
+            <w:r>
+              <w:t>Управление заказами на покупку книг</w:t>
+            </w:r>
+          </w:p>
+        </w:tc>
+      </w:tr>
+      <w:tr>
+        <w:tc>
+          <w:tcPr>
+            <w:tcW w:w="1980" w:type="dxa"/>
+            <w:shd w:val="clear" w:color="auto" w:fill="DEEAF6" w:themeFill="accent1" w:themeFillTint="33"/>
+          </w:tcPr>
+          <w:p>
+            <w:r>
+              <w:t>Запросы</w:t>
+            </w:r>
+          </w:p>
+        </w:tc>
+        <w:tc>
+          <w:tcPr>
+            <w:tcW w:w="7365" w:type="dxa"/>
+          </w:tcPr>
+          <w:p>
+            <w:pPr>
+              <w:rPr>
+                <w:lang w:val="en-US"/>
+              </w:rPr>
+            </w:pPr>
+            <w:r>
+              <w:rPr>
+                <w:lang w:val="en-US"/>
+              </w:rPr>
+              <w:t xml:space="preserve">- </w:t>
+            </w:r>
+            <w:r>
+              <w:t>Полу</w:t>
+            </w:r>
+            <w:r>
+              <w:t>ч</w:t>
+            </w:r>
+            <w:r>
+              <w:t>ит</w:t>
+            </w:r>
+            <w:r>
+              <w:t>ь</w:t>
+            </w:r>
+            <w:r>
+              <w:rPr>
+                <w:lang w:val="en-US"/>
+              </w:rPr>
+              <w:t xml:space="preserve"> </w:t>
+            </w:r>
+            <w:r>
+              <w:t>текущий</w:t>
+            </w:r>
+            <w:r>
+              <w:rPr>
+                <w:lang w:val="en-US"/>
+              </w:rPr>
+              <w:t xml:space="preserve"> </w:t>
+            </w:r>
+            <w:r>
+              <w:t>заказ</w:t>
+            </w:r>
+            <w:r>
+              <w:rPr>
+                <w:lang w:val="en-US"/>
+              </w:rPr>
+              <w:t xml:space="preserve"> GET /</w:t>
+            </w:r>
+            <w:proofErr w:type="spellStart"/>
+            <w:r>
+              <w:rPr>
+                <w:lang w:val="en-US"/>
+              </w:rPr>
+              <w:t>api</w:t>
+            </w:r>
+            <w:proofErr w:type="spellEnd"/>
+            <w:r>
+              <w:rPr>
+                <w:lang w:val="en-US"/>
+              </w:rPr>
+              <w:t xml:space="preserve">/v1/orders/current/ </w:t>
+            </w:r>
+            <w:proofErr w:type="gramStart"/>
+            <w:r>
+              <w:rPr>
+                <w:lang w:val="en-US"/>
+              </w:rPr>
+              <w:t>{ status</w:t>
+            </w:r>
+            <w:proofErr w:type="gramEnd"/>
+            <w:r>
+              <w:rPr>
+                <w:lang w:val="en-US"/>
+              </w:rPr>
+              <w:t xml:space="preserve">, </w:t>
+            </w:r>
+            <w:proofErr w:type="spellStart"/>
+            <w:r>
+              <w:rPr>
+                <w:lang w:val="en-US"/>
+              </w:rPr>
+              <w:t>delivery</w:t>
+            </w:r>
+            <w:r>
+              <w:rPr>
+                <w:lang w:val="en-US"/>
+              </w:rPr>
+              <w:t>Date</w:t>
+            </w:r>
+            <w:proofErr w:type="spellEnd"/>
+            <w:r>
+              <w:rPr>
+                <w:lang w:val="en-US"/>
+              </w:rPr>
+              <w:t xml:space="preserve">, </w:t>
+            </w:r>
+            <w:proofErr w:type="spellStart"/>
+            <w:r>
+              <w:rPr>
+                <w:lang w:val="en-US"/>
+              </w:rPr>
+              <w:t>deliveryAddress</w:t>
+            </w:r>
+            <w:proofErr w:type="spellEnd"/>
+            <w:r>
+              <w:rPr>
+                <w:lang w:val="en-US"/>
+              </w:rPr>
+              <w:t>}</w:t>
+            </w:r>
+          </w:p>
+          <w:p>
+            <w:r>
+              <w:t xml:space="preserve">- </w:t>
+            </w:r>
+            <w:r>
+              <w:t>Полу</w:t>
+            </w:r>
+            <w:r>
+              <w:t>чить</w:t>
+            </w:r>
+            <w:r>
+              <w:t xml:space="preserve"> </w:t>
+            </w:r>
+            <w:r>
+              <w:t>список</w:t>
+            </w:r>
+            <w:r>
+              <w:t xml:space="preserve"> </w:t>
+            </w:r>
+            <w:r>
+              <w:t>про</w:t>
+            </w:r>
+            <w:r>
+              <w:t>шлых</w:t>
+            </w:r>
+            <w:r>
+              <w:t xml:space="preserve"> </w:t>
+            </w:r>
+            <w:r>
+              <w:t>заказов</w:t>
+            </w:r>
+            <w:r>
+              <w:t xml:space="preserve"> </w:t>
+            </w:r>
+            <w:r>
+              <w:rPr>
+                <w:lang w:val="en-US"/>
+              </w:rPr>
+              <w:t>GET</w:t>
+            </w:r>
+            <w:r>
+              <w:t xml:space="preserve"> /</w:t>
+            </w:r>
+            <w:proofErr w:type="spellStart"/>
+            <w:r>
+              <w:rPr>
+                <w:lang w:val="en-US"/>
+              </w:rPr>
+              <w:t>api</w:t>
+            </w:r>
+            <w:proofErr w:type="spellEnd"/>
+            <w:r>
+              <w:t>/</w:t>
+            </w:r>
+            <w:r>
+              <w:rPr>
+                <w:lang w:val="en-US"/>
+              </w:rPr>
+              <w:t>v</w:t>
+            </w:r>
+            <w:r>
+              <w:t>1/</w:t>
+            </w:r>
+            <w:r>
+              <w:rPr>
+                <w:lang w:val="en-US"/>
+              </w:rPr>
+              <w:t>orders</w:t>
+            </w:r>
+            <w:r>
+              <w:t xml:space="preserve">/ </w:t>
+            </w:r>
+            <w:proofErr w:type="gramStart"/>
+            <w:r>
+              <w:t>[ {</w:t>
+            </w:r>
+            <w:proofErr w:type="gramEnd"/>
+            <w:r>
+              <w:t xml:space="preserve"> … } </w:t>
+            </w:r>
+            <w:r>
+              <w:t>]</w:t>
+            </w:r>
+          </w:p>
+        </w:tc>
+      </w:tr>
+      <w:tr>
+        <w:tc>
+          <w:tcPr>
+            <w:tcW w:w="1980" w:type="dxa"/>
+            <w:shd w:val="clear" w:color="auto" w:fill="DEEAF6" w:themeFill="accent1" w:themeFillTint="33"/>
+          </w:tcPr>
+          <w:p>
+            <w:r>
+              <w:t>Команды</w:t>
+            </w:r>
+          </w:p>
+        </w:tc>
+        <w:tc>
+          <w:tcPr>
+            <w:tcW w:w="7365" w:type="dxa"/>
+          </w:tcPr>
+          <w:p>
+            <w:pPr>
+              <w:rPr>
+                <w:lang w:val="en-US"/>
+              </w:rPr>
+            </w:pPr>
+            <w:r>
+              <w:rPr>
+                <w:lang w:val="en-US"/>
+              </w:rPr>
+              <w:t xml:space="preserve">- </w:t>
+            </w:r>
+            <w:r>
+              <w:t>Создать</w:t>
+            </w:r>
+            <w:r>
+              <w:rPr>
+                <w:lang w:val="en-US"/>
+              </w:rPr>
+              <w:t xml:space="preserve"> </w:t>
+            </w:r>
+            <w:r>
+              <w:t>заказ</w:t>
+            </w:r>
+            <w:r>
+              <w:rPr>
+                <w:lang w:val="en-US"/>
+              </w:rPr>
+              <w:t xml:space="preserve">: </w:t>
+            </w:r>
+            <w:r>
+              <w:rPr>
+                <w:lang w:val="en-US"/>
+              </w:rPr>
+              <w:t>POST</w:t>
+            </w:r>
+            <w:r>
+              <w:rPr>
+                <w:lang w:val="en-US"/>
+              </w:rPr>
+              <w:t xml:space="preserve"> /</w:t>
+            </w:r>
+            <w:proofErr w:type="spellStart"/>
+            <w:r>
+              <w:rPr>
+                <w:lang w:val="en-US"/>
+              </w:rPr>
+              <w:t>api</w:t>
+            </w:r>
+            <w:proofErr w:type="spellEnd"/>
+            <w:r>
+              <w:rPr>
+                <w:lang w:val="en-US"/>
+              </w:rPr>
+              <w:t>/</w:t>
+            </w:r>
+            <w:r>
+              <w:rPr>
+                <w:lang w:val="en-US"/>
+              </w:rPr>
+              <w:t>v</w:t>
+            </w:r>
+            <w:r>
+              <w:rPr>
+                <w:lang w:val="en-US"/>
+              </w:rPr>
+              <w:t>1/</w:t>
+            </w:r>
+            <w:r>
+              <w:rPr>
+                <w:lang w:val="en-US"/>
+              </w:rPr>
+              <w:t>order</w:t>
+            </w:r>
+            <w:r>
+              <w:rPr>
+                <w:lang w:val="en-US"/>
+              </w:rPr>
+              <w:t>/ {</w:t>
+            </w:r>
+            <w:proofErr w:type="spellStart"/>
+            <w:r>
+              <w:rPr>
+                <w:lang w:val="en-US"/>
+              </w:rPr>
+              <w:t>book_id</w:t>
+            </w:r>
+            <w:proofErr w:type="spellEnd"/>
+            <w:r>
+              <w:rPr>
+                <w:lang w:val="en-US"/>
+              </w:rPr>
+              <w:t xml:space="preserve">, </w:t>
+            </w:r>
+            <w:proofErr w:type="spellStart"/>
+            <w:r>
+              <w:rPr>
+                <w:lang w:val="en-US"/>
+              </w:rPr>
+              <w:t>user_id</w:t>
+            </w:r>
+            <w:proofErr w:type="spellEnd"/>
+            <w:r>
+              <w:rPr>
+                <w:lang w:val="en-US"/>
+              </w:rPr>
+              <w:t xml:space="preserve">, </w:t>
+            </w:r>
+            <w:proofErr w:type="spellStart"/>
+            <w:r>
+              <w:rPr>
+                <w:lang w:val="en-US"/>
+              </w:rPr>
+              <w:t>delivery</w:t>
+            </w:r>
+            <w:r>
+              <w:rPr>
+                <w:lang w:val="en-US"/>
+              </w:rPr>
+              <w:t>D</w:t>
+            </w:r>
+            <w:r>
+              <w:rPr>
+                <w:lang w:val="en-US"/>
+              </w:rPr>
+              <w:t>ate</w:t>
+            </w:r>
+            <w:proofErr w:type="spellEnd"/>
+            <w:r>
+              <w:rPr>
+                <w:lang w:val="en-US"/>
+              </w:rPr>
+              <w:t xml:space="preserve">, </w:t>
+            </w:r>
+            <w:proofErr w:type="spellStart"/>
+            <w:r>
+              <w:rPr>
+                <w:lang w:val="en-US"/>
+              </w:rPr>
+              <w:t>deliveryAddress</w:t>
+            </w:r>
+            <w:proofErr w:type="spellEnd"/>
+            <w:r>
+              <w:rPr>
+                <w:lang w:val="en-US"/>
+              </w:rPr>
+              <w:t>}</w:t>
+            </w:r>
+          </w:p>
+          <w:p>
+            <w:pPr>
+              <w:rPr>
+                <w:lang w:val="en-US"/>
+              </w:rPr>
+            </w:pPr>
+          </w:p>
+          <w:p>
+            <w:pPr>
+              <w:rPr>
+                <w:lang w:val="en-US"/>
+              </w:rPr>
+            </w:pPr>
+            <w:r>
+              <w:rPr>
+                <w:lang w:val="en-US"/>
+              </w:rPr>
+              <w:t xml:space="preserve">- </w:t>
+            </w:r>
+            <w:r>
+              <w:t>Изменить</w:t>
+            </w:r>
+            <w:r>
+              <w:rPr>
+                <w:lang w:val="en-US"/>
+              </w:rPr>
+              <w:t xml:space="preserve"> </w:t>
+            </w:r>
+            <w:r>
+              <w:t>параметры</w:t>
+            </w:r>
+            <w:r>
+              <w:rPr>
+                <w:lang w:val="en-US"/>
+              </w:rPr>
+              <w:t xml:space="preserve"> </w:t>
+            </w:r>
+            <w:r>
+              <w:t>заказа</w:t>
+            </w:r>
+            <w:r>
+              <w:rPr>
+                <w:lang w:val="en-US"/>
+              </w:rPr>
+              <w:t xml:space="preserve"> (</w:t>
+            </w:r>
+            <w:r>
+              <w:t>дата</w:t>
+            </w:r>
+            <w:r>
+              <w:rPr>
+                <w:lang w:val="en-US"/>
+              </w:rPr>
+              <w:t xml:space="preserve"> </w:t>
+            </w:r>
+            <w:r>
+              <w:t>доставки</w:t>
+            </w:r>
+            <w:r>
+              <w:rPr>
+                <w:lang w:val="en-US"/>
+              </w:rPr>
+              <w:t xml:space="preserve">, </w:t>
+            </w:r>
+            <w:r>
+              <w:t>адрес</w:t>
+            </w:r>
+            <w:r>
+              <w:rPr>
+                <w:lang w:val="en-US"/>
+              </w:rPr>
+              <w:t xml:space="preserve">, </w:t>
+            </w:r>
+            <w:r>
+              <w:t>метод</w:t>
+            </w:r>
+            <w:r>
+              <w:rPr>
+                <w:lang w:val="en-US"/>
+              </w:rPr>
+              <w:t xml:space="preserve"> </w:t>
+            </w:r>
+            <w:r>
+              <w:t>оплат</w:t>
+            </w:r>
+            <w:r>
+              <w:t>ы</w:t>
+            </w:r>
+            <w:r>
+              <w:rPr>
+                <w:lang w:val="en-US"/>
+              </w:rPr>
+              <w:t>)</w:t>
+            </w:r>
+            <w:r>
+              <w:rPr>
+                <w:lang w:val="en-US"/>
+              </w:rPr>
+              <w:t>:</w:t>
+            </w:r>
+            <w:r>
+              <w:rPr>
+                <w:lang w:val="en-US"/>
+              </w:rPr>
+              <w:t xml:space="preserve"> PUT /</w:t>
+            </w:r>
+            <w:proofErr w:type="spellStart"/>
+            <w:r>
+              <w:rPr>
+                <w:lang w:val="en-US"/>
+              </w:rPr>
+              <w:t>api</w:t>
+            </w:r>
+            <w:proofErr w:type="spellEnd"/>
+            <w:r>
+              <w:rPr>
+                <w:lang w:val="en-US"/>
+              </w:rPr>
+              <w:t xml:space="preserve">/v1/order/current/ </w:t>
+            </w:r>
+            <w:proofErr w:type="gramStart"/>
+            <w:r>
+              <w:rPr>
+                <w:lang w:val="en-US"/>
+              </w:rPr>
+              <w:t xml:space="preserve">{ </w:t>
+            </w:r>
+            <w:proofErr w:type="spellStart"/>
+            <w:r>
+              <w:rPr>
+                <w:lang w:val="en-US"/>
+              </w:rPr>
+              <w:t>delivery</w:t>
+            </w:r>
+            <w:r>
+              <w:rPr>
+                <w:lang w:val="en-US"/>
+              </w:rPr>
+              <w:t>Date</w:t>
+            </w:r>
+            <w:proofErr w:type="spellEnd"/>
+            <w:proofErr w:type="gramEnd"/>
+            <w:r>
+              <w:rPr>
+                <w:lang w:val="en-US"/>
+              </w:rPr>
+              <w:t xml:space="preserve">, </w:t>
+            </w:r>
+            <w:proofErr w:type="spellStart"/>
+            <w:r>
+              <w:rPr>
+                <w:lang w:val="en-US"/>
+              </w:rPr>
+              <w:t>deliveryAddress</w:t>
+            </w:r>
+            <w:proofErr w:type="spellEnd"/>
+            <w:r>
+              <w:rPr>
+                <w:lang w:val="en-US"/>
+              </w:rPr>
+              <w:t>}</w:t>
+            </w:r>
+          </w:p>
+          <w:p>
+            <w:pPr>
+              <w:rPr>
+                <w:lang w:val="en-US"/>
+              </w:rPr>
+            </w:pPr>
+          </w:p>
+          <w:p>
+            <w:pPr>
+              <w:rPr>
+                <w:lang w:val="en-US"/>
+              </w:rPr>
+            </w:pPr>
+            <w:r>
+              <w:rPr>
+                <w:lang w:val="en-US"/>
+              </w:rPr>
+              <w:t xml:space="preserve">- </w:t>
+            </w:r>
+            <w:r>
+              <w:t>Отменит</w:t>
+            </w:r>
+            <w:r>
+              <w:t>ь</w:t>
+            </w:r>
+            <w:r>
+              <w:rPr>
+                <w:lang w:val="en-US"/>
+              </w:rPr>
+              <w:t xml:space="preserve"> </w:t>
+            </w:r>
+            <w:r>
+              <w:t>заказ</w:t>
+            </w:r>
+            <w:r>
+              <w:rPr>
+                <w:lang w:val="en-US"/>
+              </w:rPr>
+              <w:t>:</w:t>
+            </w:r>
+            <w:r>
+              <w:rPr>
+                <w:lang w:val="en-US"/>
+              </w:rPr>
+              <w:t xml:space="preserve"> DELETE /</w:t>
+            </w:r>
+            <w:proofErr w:type="spellStart"/>
+            <w:r>
+              <w:rPr>
+                <w:lang w:val="en-US"/>
+              </w:rPr>
+              <w:t>api</w:t>
+            </w:r>
+            <w:proofErr w:type="spellEnd"/>
+            <w:r>
+              <w:rPr>
+                <w:lang w:val="en-US"/>
+              </w:rPr>
+              <w:t>/v1/order/current</w:t>
+            </w:r>
+          </w:p>
+          <w:p>
+            <w:pPr>
+              <w:rPr>
+                <w:lang w:val="en-US"/>
+              </w:rPr>
+            </w:pPr>
+          </w:p>
+          <w:p>
+            <w:pPr>
+              <w:rPr>
+                <w:lang w:val="en-US"/>
+              </w:rPr>
+            </w:pPr>
+            <w:r>
+              <w:rPr>
+                <w:lang w:val="en-US"/>
+              </w:rPr>
+              <w:t xml:space="preserve">- </w:t>
+            </w:r>
+            <w:r>
+              <w:t>Оплатит</w:t>
+            </w:r>
+            <w:r>
+              <w:t>ь</w:t>
+            </w:r>
+            <w:r>
+              <w:rPr>
+                <w:lang w:val="en-US"/>
+              </w:rPr>
+              <w:t xml:space="preserve"> </w:t>
+            </w:r>
+            <w:r>
+              <w:t>заказ</w:t>
+            </w:r>
+            <w:r>
+              <w:rPr>
+                <w:lang w:val="en-US"/>
+              </w:rPr>
+              <w:t>:</w:t>
+            </w:r>
+            <w:r>
+              <w:rPr>
+                <w:lang w:val="en-US"/>
+              </w:rPr>
+              <w:t xml:space="preserve"> POST /</w:t>
+            </w:r>
+            <w:proofErr w:type="spellStart"/>
+            <w:r>
+              <w:rPr>
+                <w:lang w:val="en-US"/>
+              </w:rPr>
+              <w:t>api</w:t>
+            </w:r>
+            <w:proofErr w:type="spellEnd"/>
+            <w:r>
+              <w:rPr>
+                <w:lang w:val="en-US"/>
+              </w:rPr>
+              <w:t>/v1/order/current/pay</w:t>
+            </w:r>
+          </w:p>
+        </w:tc>
+      </w:tr>
+      <w:tr>
+        <w:tc>
+          <w:tcPr>
+            <w:tcW w:w="1980" w:type="dxa"/>
+            <w:shd w:val="clear" w:color="auto" w:fill="DEEAF6" w:themeFill="accent1" w:themeFillTint="33"/>
+          </w:tcPr>
+          <w:p>
+            <w:r>
+              <w:t>События</w:t>
+            </w:r>
+          </w:p>
+        </w:tc>
+        <w:tc>
+          <w:tcPr>
+            <w:tcW w:w="7365" w:type="dxa"/>
+          </w:tcPr>
+          <w:p>
+            <w:r>
+              <w:t>Сервис генерирует следующие события:</w:t>
+            </w:r>
+          </w:p>
+          <w:p>
+            <w:pPr>
+              <w:rPr>
+                <w:lang w:val="en-US"/>
+              </w:rPr>
+            </w:pPr>
+            <w:r>
+              <w:rPr>
+                <w:lang w:val="en-US"/>
+              </w:rPr>
+              <w:t xml:space="preserve">- </w:t>
+            </w:r>
+            <w:r>
+              <w:rPr>
+                <w:lang w:val="en-US"/>
+              </w:rPr>
+              <w:t xml:space="preserve">order paid event – </w:t>
+            </w:r>
+            <w:r>
+              <w:t>заказ</w:t>
+            </w:r>
+            <w:r>
+              <w:rPr>
+                <w:lang w:val="en-US"/>
+              </w:rPr>
+              <w:t xml:space="preserve"> </w:t>
+            </w:r>
+            <w:r>
+              <w:t>успешно</w:t>
+            </w:r>
+            <w:r>
+              <w:rPr>
+                <w:lang w:val="en-US"/>
+              </w:rPr>
+              <w:t xml:space="preserve"> </w:t>
+            </w:r>
+            <w:r>
+              <w:t>оплачен</w:t>
+            </w:r>
+          </w:p>
+          <w:p>
+            <w:pPr>
+              <w:rPr>
+                <w:lang w:val="en-US"/>
+              </w:rPr>
+            </w:pPr>
+          </w:p>
+          <w:p>
+            <w:r>
+              <w:t>Сервис подписан на следующие события:</w:t>
+            </w:r>
+          </w:p>
+          <w:p>
+            <w:pPr>
+              <w:rPr>
+                <w:lang w:val="en-US"/>
+              </w:rPr>
+            </w:pPr>
+            <w:r>
+              <w:rPr>
+                <w:lang w:val="en-US"/>
+              </w:rPr>
+              <w:t xml:space="preserve">- </w:t>
+            </w:r>
+            <w:r>
+              <w:rPr>
+                <w:lang w:val="en-US"/>
+              </w:rPr>
+              <w:t xml:space="preserve">payment status event - </w:t>
+            </w:r>
+            <w:r>
+              <w:t>статус</w:t>
+            </w:r>
+            <w:r>
+              <w:rPr>
+                <w:lang w:val="en-US"/>
+              </w:rPr>
+              <w:t xml:space="preserve"> </w:t>
+            </w:r>
+            <w:r>
+              <w:t>оплаты</w:t>
+            </w:r>
+            <w:r>
+              <w:rPr>
+                <w:lang w:val="en-US"/>
+              </w:rPr>
+              <w:t xml:space="preserve"> </w:t>
+            </w:r>
+            <w:r>
+              <w:t>заказа</w:t>
+            </w:r>
+            <w:r>
+              <w:rPr>
+                <w:lang w:val="en-US"/>
+              </w:rPr>
+              <w:t xml:space="preserve"> (</w:t>
+            </w:r>
+            <w:r>
+              <w:rPr>
+                <w:lang w:val="en-US"/>
+              </w:rPr>
+              <w:t>success</w:t>
+            </w:r>
+            <w:r>
+              <w:rPr>
+                <w:lang w:val="en-US"/>
+              </w:rPr>
+              <w:t>/</w:t>
+            </w:r>
+            <w:r>
+              <w:rPr>
+                <w:lang w:val="en-US"/>
+              </w:rPr>
+              <w:t>failed</w:t>
+            </w:r>
+            <w:r>
+              <w:rPr>
+                <w:lang w:val="en-US"/>
+              </w:rPr>
+              <w:t>)</w:t>
+            </w:r>
+          </w:p>
+          <w:p>
+            <w:r>
+              <w:t xml:space="preserve">- </w:t>
+            </w:r>
+            <w:r>
+              <w:rPr>
+                <w:lang w:val="en-US"/>
+              </w:rPr>
+              <w:t>order</w:t>
+            </w:r>
+            <w:r>
+              <w:t xml:space="preserve"> </w:t>
+            </w:r>
+            <w:r>
+              <w:rPr>
+                <w:lang w:val="en-US"/>
+              </w:rPr>
+              <w:t>delivered</w:t>
+            </w:r>
+            <w:r>
+              <w:t xml:space="preserve"> </w:t>
+            </w:r>
+            <w:r>
+              <w:rPr>
+                <w:lang w:val="en-US"/>
+              </w:rPr>
+              <w:t>event</w:t>
+            </w:r>
+            <w:r>
+              <w:t xml:space="preserve"> – </w:t>
+            </w:r>
+            <w:r>
+              <w:t>событие</w:t>
+            </w:r>
+            <w:r>
+              <w:t xml:space="preserve"> </w:t>
+            </w:r>
+            <w:r>
+              <w:t>о</w:t>
+            </w:r>
+            <w:r>
+              <w:t xml:space="preserve"> </w:t>
+            </w:r>
+            <w:r>
+              <w:t>факте</w:t>
+            </w:r>
+            <w:r>
+              <w:t xml:space="preserve"> </w:t>
+            </w:r>
+            <w:r>
+              <w:t>доставки заказа, необходимо для обновления статуса заказа</w:t>
+            </w:r>
+          </w:p>
+        </w:tc>
+      </w:tr>
+      <w:tr>
+        <w:tc>
+          <w:tcPr>
+            <w:tcW w:w="1980" w:type="dxa"/>
+            <w:shd w:val="clear" w:color="auto" w:fill="DEEAF6" w:themeFill="accent1" w:themeFillTint="33"/>
+          </w:tcPr>
+          <w:p>
+            <w:r>
+              <w:lastRenderedPageBreak/>
+              <w:t>Зависимости</w:t>
+            </w:r>
+          </w:p>
+        </w:tc>
+        <w:tc>
+          <w:tcPr>
+            <w:tcW w:w="7365" w:type="dxa"/>
+          </w:tcPr>
+          <w:p>
+            <w:r>
+              <w:t xml:space="preserve">Зависит от </w:t>
+            </w:r>
+            <w:r>
+              <w:t xml:space="preserve">сервиса </w:t>
+            </w:r>
+            <w:r>
+              <w:rPr>
+                <w:lang w:val="en-US"/>
+              </w:rPr>
+              <w:t>books</w:t>
+            </w:r>
+            <w:r>
+              <w:t xml:space="preserve"> </w:t>
+            </w:r>
+            <w:r>
+              <w:t>–</w:t>
+            </w:r>
+            <w:r>
+              <w:t xml:space="preserve"> </w:t>
+            </w:r>
+            <w:r>
+              <w:t>запрашивает информацию о стоимости книги</w:t>
+            </w:r>
+          </w:p>
+        </w:tc>
+      </w:tr>
+    </w:tbl>
+    <w:p/>
+    <w:tbl>
+      <w:tblPr>
+        <w:tblStyle w:val="a4"/>
+        <w:tblW w:w="0" w:type="auto"/>
+        <w:tblLook w:val="04A0" w:firstRow="1" w:lastRow="0" w:firstColumn="1" w:lastColumn="0" w:noHBand="0" w:noVBand="1"/>
+      </w:tblPr>
+      <w:tblGrid>
+        <w:gridCol w:w="1980"/>
+        <w:gridCol w:w="7365"/>
+      </w:tblGrid>
+      <w:tr>
+        <w:tc>
+          <w:tcPr>
+            <w:tcW w:w="1980" w:type="dxa"/>
+            <w:shd w:val="clear" w:color="auto" w:fill="DEEAF6" w:themeFill="accent1" w:themeFillTint="33"/>
+          </w:tcPr>
+          <w:p>
+            <w:r>
+              <w:t>Наименование</w:t>
+            </w:r>
+          </w:p>
+        </w:tc>
+        <w:tc>
+          <w:tcPr>
+            <w:tcW w:w="7365" w:type="dxa"/>
+          </w:tcPr>
+          <w:p>
+            <w:pPr>
+              <w:rPr>
+                <w:lang w:val="en-US"/>
+              </w:rPr>
+            </w:pPr>
+            <w:r>
+              <w:rPr>
+                <w:lang w:val="en-US"/>
+              </w:rPr>
+              <w:t>payment</w:t>
+            </w:r>
+          </w:p>
+        </w:tc>
+      </w:tr>
+      <w:tr>
+        <w:tc>
+          <w:tcPr>
+            <w:tcW w:w="1980" w:type="dxa"/>
+            <w:shd w:val="clear" w:color="auto" w:fill="DEEAF6" w:themeFill="accent1" w:themeFillTint="33"/>
+          </w:tcPr>
+          <w:p>
+            <w:r>
+              <w:t>Предназначение</w:t>
+            </w:r>
+          </w:p>
+        </w:tc>
+        <w:tc>
+          <w:tcPr>
+            <w:tcW w:w="7365" w:type="dxa"/>
+          </w:tcPr>
+          <w:p>
+            <w:r>
+              <w:t>Предназначен для стыковки с внешним сервисом оплаты</w:t>
+            </w:r>
+          </w:p>
+        </w:tc>
+      </w:tr>
+      <w:tr>
+        <w:tc>
+          <w:tcPr>
+            <w:tcW w:w="1980" w:type="dxa"/>
+            <w:shd w:val="clear" w:color="auto" w:fill="DEEAF6" w:themeFill="accent1" w:themeFillTint="33"/>
+          </w:tcPr>
+          <w:p>
+            <w:r>
+              <w:t>Запросы</w:t>
+            </w:r>
+          </w:p>
+        </w:tc>
+        <w:tc>
+          <w:tcPr>
+            <w:tcW w:w="7365" w:type="dxa"/>
+          </w:tcPr>
+          <w:p>
+            <w:pPr>
+              <w:rPr>
+                <w:lang w:val="en-US"/>
+              </w:rPr>
+            </w:pPr>
+            <w:r>
+              <w:rPr>
+                <w:lang w:val="en-US"/>
+              </w:rPr>
+              <w:t>n/a</w:t>
+            </w:r>
+          </w:p>
+        </w:tc>
+      </w:tr>
+      <w:tr>
+        <w:tc>
+          <w:tcPr>
+            <w:tcW w:w="1980" w:type="dxa"/>
+            <w:shd w:val="clear" w:color="auto" w:fill="DEEAF6" w:themeFill="accent1" w:themeFillTint="33"/>
+          </w:tcPr>
+          <w:p>
+            <w:r>
+              <w:t>Команды</w:t>
+            </w:r>
+          </w:p>
+        </w:tc>
+        <w:tc>
+          <w:tcPr>
+            <w:tcW w:w="7365" w:type="dxa"/>
+          </w:tcPr>
+          <w:p>
+            <w:pPr>
+              <w:rPr>
+                <w:lang w:val="en-US"/>
+              </w:rPr>
+            </w:pPr>
+            <w:r>
+              <w:rPr>
+                <w:lang w:val="en-US"/>
+              </w:rPr>
+              <w:t xml:space="preserve">- </w:t>
+            </w:r>
+            <w:r>
+              <w:t>Оплата</w:t>
+            </w:r>
+            <w:r>
+              <w:rPr>
+                <w:lang w:val="en-US"/>
+              </w:rPr>
+              <w:t xml:space="preserve"> </w:t>
+            </w:r>
+            <w:r>
+              <w:t>заказа</w:t>
+            </w:r>
+            <w:r>
+              <w:rPr>
+                <w:lang w:val="en-US"/>
+              </w:rPr>
+              <w:t xml:space="preserve"> </w:t>
+            </w:r>
+            <w:r>
+              <w:rPr>
+                <w:lang w:val="en-US"/>
+              </w:rPr>
+              <w:t>POST</w:t>
+            </w:r>
+            <w:r>
+              <w:rPr>
+                <w:lang w:val="en-US"/>
+              </w:rPr>
+              <w:t xml:space="preserve"> /</w:t>
+            </w:r>
+            <w:proofErr w:type="spellStart"/>
+            <w:r>
+              <w:rPr>
+                <w:lang w:val="en-US"/>
+              </w:rPr>
+              <w:t>api</w:t>
+            </w:r>
+            <w:proofErr w:type="spellEnd"/>
+            <w:r>
+              <w:rPr>
+                <w:lang w:val="en-US"/>
+              </w:rPr>
+              <w:t>/</w:t>
+            </w:r>
+            <w:r>
+              <w:rPr>
+                <w:lang w:val="en-US"/>
+              </w:rPr>
+              <w:t>v</w:t>
+            </w:r>
+            <w:r>
+              <w:rPr>
+                <w:lang w:val="en-US"/>
+              </w:rPr>
+              <w:t>1/</w:t>
+            </w:r>
+            <w:r>
+              <w:rPr>
+                <w:lang w:val="en-US"/>
+              </w:rPr>
+              <w:t>payment</w:t>
+            </w:r>
+            <w:proofErr w:type="gramStart"/>
+            <w:r>
+              <w:rPr>
+                <w:lang w:val="en-US"/>
+              </w:rPr>
+              <w:t>/{</w:t>
+            </w:r>
+            <w:proofErr w:type="spellStart"/>
+            <w:proofErr w:type="gramEnd"/>
+            <w:r>
+              <w:rPr>
+                <w:lang w:val="en-US"/>
+              </w:rPr>
+              <w:t>order_id</w:t>
+            </w:r>
+            <w:proofErr w:type="spellEnd"/>
+            <w:r>
+              <w:rPr>
+                <w:lang w:val="en-US"/>
+              </w:rPr>
+              <w:t xml:space="preserve">, </w:t>
+            </w:r>
+            <w:proofErr w:type="spellStart"/>
+            <w:r>
+              <w:rPr>
+                <w:lang w:val="en-US"/>
+              </w:rPr>
+              <w:t>user_payment_info</w:t>
+            </w:r>
+            <w:proofErr w:type="spellEnd"/>
+            <w:r>
+              <w:rPr>
+                <w:lang w:val="en-US"/>
+              </w:rPr>
+              <w:t>}</w:t>
+            </w:r>
+          </w:p>
+        </w:tc>
+      </w:tr>
+      <w:tr>
+        <w:tc>
+          <w:tcPr>
+            <w:tcW w:w="1980" w:type="dxa"/>
+            <w:shd w:val="clear" w:color="auto" w:fill="DEEAF6" w:themeFill="accent1" w:themeFillTint="33"/>
+          </w:tcPr>
+          <w:p>
+            <w:r>
+              <w:t>События</w:t>
+            </w:r>
+          </w:p>
+        </w:tc>
+        <w:tc>
+          <w:tcPr>
+            <w:tcW w:w="7365" w:type="dxa"/>
+          </w:tcPr>
+          <w:p>
+            <w:r>
+              <w:t xml:space="preserve">Сервис </w:t>
+            </w:r>
+            <w:proofErr w:type="spellStart"/>
+            <w:r>
+              <w:t>генерит</w:t>
+            </w:r>
+            <w:proofErr w:type="spellEnd"/>
+            <w:r>
+              <w:t xml:space="preserve"> следующие события:</w:t>
+            </w:r>
+          </w:p>
+          <w:p>
+            <w:pPr>
+              <w:rPr>
+                <w:lang w:val="en-US"/>
+              </w:rPr>
+            </w:pPr>
+            <w:r>
+              <w:rPr>
+                <w:lang w:val="en-US"/>
+              </w:rPr>
+              <w:t xml:space="preserve">- </w:t>
+            </w:r>
+            <w:r>
+              <w:rPr>
+                <w:lang w:val="en-US"/>
+              </w:rPr>
+              <w:t xml:space="preserve">payment status event - </w:t>
+            </w:r>
+            <w:r>
+              <w:t>статус</w:t>
+            </w:r>
+            <w:r>
+              <w:rPr>
+                <w:lang w:val="en-US"/>
+              </w:rPr>
+              <w:t xml:space="preserve"> </w:t>
+            </w:r>
+            <w:r>
+              <w:t>оплаты</w:t>
+            </w:r>
+            <w:r>
+              <w:rPr>
+                <w:lang w:val="en-US"/>
+              </w:rPr>
+              <w:t xml:space="preserve"> </w:t>
+            </w:r>
+            <w:r>
+              <w:t>заказа</w:t>
+            </w:r>
+            <w:r>
+              <w:rPr>
+                <w:lang w:val="en-US"/>
+              </w:rPr>
+              <w:t xml:space="preserve"> (</w:t>
+            </w:r>
+            <w:r>
+              <w:rPr>
+                <w:lang w:val="en-US"/>
+              </w:rPr>
+              <w:t>success</w:t>
+            </w:r>
+            <w:r>
+              <w:rPr>
+                <w:lang w:val="en-US"/>
+              </w:rPr>
+              <w:t>/</w:t>
+            </w:r>
+            <w:r>
+              <w:rPr>
+                <w:lang w:val="en-US"/>
+              </w:rPr>
+              <w:t>failed</w:t>
+            </w:r>
+            <w:r>
+              <w:rPr>
+                <w:lang w:val="en-US"/>
+              </w:rPr>
+              <w:t>)</w:t>
+            </w:r>
+          </w:p>
+        </w:tc>
+      </w:tr>
+      <w:tr>
+        <w:tc>
+          <w:tcPr>
+            <w:tcW w:w="1980" w:type="dxa"/>
+            <w:shd w:val="clear" w:color="auto" w:fill="DEEAF6" w:themeFill="accent1" w:themeFillTint="33"/>
+          </w:tcPr>
+          <w:p>
+            <w:r>
+              <w:t>Зависимости</w:t>
+            </w:r>
+          </w:p>
+        </w:tc>
+        <w:tc>
+          <w:tcPr>
+            <w:tcW w:w="7365" w:type="dxa"/>
+          </w:tcPr>
+          <w:p>
+            <w:pPr>
+              <w:rPr>
+                <w:lang w:val="en-US"/>
+              </w:rPr>
+            </w:pPr>
+            <w:r>
+              <w:rPr>
+                <w:lang w:val="en-US"/>
+              </w:rPr>
+              <w:t>n/a</w:t>
+            </w:r>
+          </w:p>
+        </w:tc>
+      </w:tr>
+    </w:tbl>
+    <w:p/>
+    <w:tbl>
+      <w:tblPr>
+        <w:tblStyle w:val="a4"/>
+        <w:tblW w:w="0" w:type="auto"/>
+        <w:tblLook w:val="04A0" w:firstRow="1" w:lastRow="0" w:firstColumn="1" w:lastColumn="0" w:noHBand="0" w:noVBand="1"/>
+      </w:tblPr>
+      <w:tblGrid>
+        <w:gridCol w:w="1980"/>
+        <w:gridCol w:w="7365"/>
+      </w:tblGrid>
+      <w:tr>
+        <w:tc>
+          <w:tcPr>
+            <w:tcW w:w="1980" w:type="dxa"/>
+            <w:shd w:val="clear" w:color="auto" w:fill="DEEAF6" w:themeFill="accent1" w:themeFillTint="33"/>
+          </w:tcPr>
+          <w:p>
+            <w:r>
+              <w:t>Наименование</w:t>
+            </w:r>
+          </w:p>
+        </w:tc>
+        <w:tc>
+          <w:tcPr>
+            <w:tcW w:w="7365" w:type="dxa"/>
+          </w:tcPr>
+          <w:p>
+            <w:pPr>
+              <w:rPr>
+                <w:lang w:val="en-US"/>
+              </w:rPr>
+            </w:pPr>
+            <w:r>
+              <w:rPr>
+                <w:lang w:val="en-US"/>
+              </w:rPr>
+              <w:t>delivery</w:t>
+            </w:r>
+          </w:p>
+        </w:tc>
+      </w:tr>
+      <w:tr>
+        <w:tc>
+          <w:tcPr>
+            <w:tcW w:w="1980" w:type="dxa"/>
+            <w:shd w:val="clear" w:color="auto" w:fill="DEEAF6" w:themeFill="accent1" w:themeFillTint="33"/>
+          </w:tcPr>
+          <w:p>
+            <w:r>
+              <w:t>Предназначение</w:t>
+            </w:r>
+          </w:p>
+        </w:tc>
+        <w:tc>
+          <w:tcPr>
+            <w:tcW w:w="7365" w:type="dxa"/>
+          </w:tcPr>
+          <w:p>
+            <w:r>
+              <w:t xml:space="preserve">Предназначен для стыковки с внешним сервисом </w:t>
+            </w:r>
+            <w:r>
+              <w:t>доставки</w:t>
+            </w:r>
+            <w:r>
+              <w:t xml:space="preserve">. Запускает процедуру отправки </w:t>
+            </w:r>
+          </w:p>
+        </w:tc>
+      </w:tr>
+      <w:tr>
+        <w:tc>
+          <w:tcPr>
+            <w:tcW w:w="1980" w:type="dxa"/>
+            <w:shd w:val="clear" w:color="auto" w:fill="DEEAF6" w:themeFill="accent1" w:themeFillTint="33"/>
+          </w:tcPr>
+          <w:p>
+            <w:r>
+              <w:t>Запросы</w:t>
+            </w:r>
+          </w:p>
+        </w:tc>
+        <w:tc>
+          <w:tcPr>
+            <w:tcW w:w="7365" w:type="dxa"/>
+          </w:tcPr>
+          <w:p>
+            <w:pPr>
+              <w:rPr>
+                <w:lang w:val="en-US"/>
+              </w:rPr>
+            </w:pPr>
+            <w:r>
+              <w:rPr>
+                <w:lang w:val="en-US"/>
+              </w:rPr>
+              <w:t>n/a</w:t>
+            </w:r>
+          </w:p>
+        </w:tc>
+      </w:tr>
+      <w:tr>
+        <w:tc>
+          <w:tcPr>
+            <w:tcW w:w="1980" w:type="dxa"/>
+            <w:shd w:val="clear" w:color="auto" w:fill="DEEAF6" w:themeFill="accent1" w:themeFillTint="33"/>
+          </w:tcPr>
+          <w:p>
+            <w:r>
+              <w:t>Команды</w:t>
+            </w:r>
+          </w:p>
+        </w:tc>
+        <w:tc>
+          <w:tcPr>
+            <w:tcW w:w="7365" w:type="dxa"/>
+          </w:tcPr>
+          <w:p>
+            <w:pPr>
+              <w:rPr>
+                <w:lang w:val="en-US"/>
+              </w:rPr>
+            </w:pPr>
+            <w:r>
+              <w:rPr>
+                <w:lang w:val="en-US"/>
+              </w:rPr>
+              <w:t xml:space="preserve">- </w:t>
+            </w:r>
+            <w:r>
+              <w:t>Оформление</w:t>
+            </w:r>
+            <w:r>
+              <w:rPr>
+                <w:lang w:val="en-US"/>
+              </w:rPr>
+              <w:t xml:space="preserve"> </w:t>
+            </w:r>
+            <w:r>
+              <w:t>доставки</w:t>
+            </w:r>
+            <w:r>
+              <w:rPr>
+                <w:lang w:val="en-US"/>
+              </w:rPr>
+              <w:t xml:space="preserve"> </w:t>
+            </w:r>
+            <w:r>
+              <w:rPr>
+                <w:lang w:val="en-US"/>
+              </w:rPr>
+              <w:t>POST</w:t>
+            </w:r>
+            <w:r>
+              <w:rPr>
+                <w:lang w:val="en-US"/>
+              </w:rPr>
+              <w:t xml:space="preserve"> /</w:t>
+            </w:r>
+            <w:proofErr w:type="spellStart"/>
+            <w:r>
+              <w:rPr>
+                <w:lang w:val="en-US"/>
+              </w:rPr>
+              <w:t>api</w:t>
+            </w:r>
+            <w:proofErr w:type="spellEnd"/>
+            <w:r>
+              <w:rPr>
+                <w:lang w:val="en-US"/>
+              </w:rPr>
+              <w:t>/</w:t>
+            </w:r>
+            <w:r>
+              <w:rPr>
+                <w:lang w:val="en-US"/>
+              </w:rPr>
+              <w:t>v</w:t>
+            </w:r>
+            <w:r>
+              <w:rPr>
+                <w:lang w:val="en-US"/>
+              </w:rPr>
+              <w:t>1/</w:t>
+            </w:r>
+            <w:r>
+              <w:rPr>
+                <w:lang w:val="en-US"/>
+              </w:rPr>
+              <w:t>delivery</w:t>
+            </w:r>
+            <w:proofErr w:type="gramStart"/>
+            <w:r>
+              <w:rPr>
+                <w:lang w:val="en-US"/>
+              </w:rPr>
+              <w:t>/{</w:t>
+            </w:r>
+            <w:proofErr w:type="spellStart"/>
+            <w:proofErr w:type="gramEnd"/>
+            <w:r>
+              <w:rPr>
+                <w:lang w:val="en-US"/>
+              </w:rPr>
+              <w:t>order_id</w:t>
+            </w:r>
+            <w:proofErr w:type="spellEnd"/>
+            <w:r>
+              <w:rPr>
+                <w:lang w:val="en-US"/>
+              </w:rPr>
+              <w:t xml:space="preserve">, </w:t>
+            </w:r>
+            <w:proofErr w:type="spellStart"/>
+            <w:r>
+              <w:rPr>
+                <w:lang w:val="en-US"/>
+              </w:rPr>
+              <w:t>user_</w:t>
+            </w:r>
+            <w:r>
+              <w:rPr>
+                <w:lang w:val="en-US"/>
+              </w:rPr>
+              <w:t>delivery</w:t>
+            </w:r>
+            <w:r>
+              <w:rPr>
+                <w:lang w:val="en-US"/>
+              </w:rPr>
+              <w:t>_info</w:t>
+            </w:r>
+            <w:proofErr w:type="spellEnd"/>
+            <w:r>
+              <w:rPr>
+                <w:lang w:val="en-US"/>
+              </w:rPr>
+              <w:t>}</w:t>
+            </w:r>
+          </w:p>
+        </w:tc>
+      </w:tr>
+      <w:tr>
+        <w:tc>
+          <w:tcPr>
+            <w:tcW w:w="1980" w:type="dxa"/>
+            <w:shd w:val="clear" w:color="auto" w:fill="DEEAF6" w:themeFill="accent1" w:themeFillTint="33"/>
+          </w:tcPr>
+          <w:p>
+            <w:r>
+              <w:t>События</w:t>
+            </w:r>
+          </w:p>
+        </w:tc>
+        <w:tc>
+          <w:tcPr>
+            <w:tcW w:w="7365" w:type="dxa"/>
+          </w:tcPr>
+          <w:p>
+            <w:r>
+              <w:t xml:space="preserve">Сервис </w:t>
+            </w:r>
+            <w:proofErr w:type="spellStart"/>
+            <w:r>
+              <w:t>генерит</w:t>
+            </w:r>
+            <w:proofErr w:type="spellEnd"/>
+            <w:r>
+              <w:t xml:space="preserve"> следующие события:</w:t>
+            </w:r>
+          </w:p>
+          <w:p>
+            <w:r>
+              <w:t xml:space="preserve">- </w:t>
+            </w:r>
+            <w:r>
+              <w:rPr>
+                <w:lang w:val="en-US"/>
+              </w:rPr>
+              <w:t>order</w:t>
+            </w:r>
+            <w:r>
+              <w:t xml:space="preserve"> </w:t>
+            </w:r>
+            <w:r>
+              <w:rPr>
+                <w:lang w:val="en-US"/>
+              </w:rPr>
+              <w:t>delivered</w:t>
+            </w:r>
+            <w:r>
+              <w:t xml:space="preserve"> </w:t>
+            </w:r>
+            <w:r>
+              <w:rPr>
+                <w:lang w:val="en-US"/>
+              </w:rPr>
+              <w:t>event</w:t>
+            </w:r>
+            <w:r>
+              <w:t xml:space="preserve"> – </w:t>
+            </w:r>
+            <w:r>
+              <w:t>событие</w:t>
+            </w:r>
+            <w:r>
+              <w:t xml:space="preserve"> </w:t>
+            </w:r>
+            <w:r>
+              <w:t>о</w:t>
+            </w:r>
+            <w:r>
+              <w:t xml:space="preserve"> </w:t>
+            </w:r>
+            <w:r>
+              <w:t>факте</w:t>
+            </w:r>
+            <w:r>
+              <w:t xml:space="preserve"> </w:t>
+            </w:r>
+            <w:r>
+              <w:t>доставки заказа</w:t>
+            </w:r>
+          </w:p>
+          <w:p/>
+          <w:p>
+            <w:r>
+              <w:t>Сервис подписан на следующие события:</w:t>
+            </w:r>
+          </w:p>
+          <w:p>
+            <w:pPr>
+              <w:rPr>
+                <w:lang w:val="en-US"/>
+              </w:rPr>
+            </w:pPr>
+            <w:r>
+              <w:rPr>
+                <w:lang w:val="en-US"/>
+              </w:rPr>
+              <w:t xml:space="preserve">- </w:t>
+            </w:r>
+            <w:r>
+              <w:rPr>
+                <w:lang w:val="en-US"/>
+              </w:rPr>
+              <w:t xml:space="preserve">order paid event – </w:t>
+            </w:r>
+            <w:r>
+              <w:t>заказ</w:t>
+            </w:r>
+            <w:r>
+              <w:rPr>
+                <w:lang w:val="en-US"/>
+              </w:rPr>
+              <w:t xml:space="preserve"> </w:t>
+            </w:r>
+            <w:r>
+              <w:t>успешно</w:t>
+            </w:r>
+            <w:r>
+              <w:rPr>
+                <w:lang w:val="en-US"/>
+              </w:rPr>
+              <w:t xml:space="preserve"> </w:t>
+            </w:r>
+            <w:r>
+              <w:t>оплачен</w:t>
+            </w:r>
+          </w:p>
+        </w:tc>
+      </w:tr>
+      <w:tr>
+        <w:tc>
+          <w:tcPr>
+            <w:tcW w:w="1980" w:type="dxa"/>
+            <w:shd w:val="clear" w:color="auto" w:fill="DEEAF6" w:themeFill="accent1" w:themeFillTint="33"/>
+          </w:tcPr>
+          <w:p>
+            <w:r>
+              <w:t>Зависимости</w:t>
+            </w:r>
+          </w:p>
+        </w:tc>
+        <w:tc>
+          <w:tcPr>
+            <w:tcW w:w="7365" w:type="dxa"/>
+          </w:tcPr>
+          <w:p>
+            <w:pPr>
+              <w:rPr>
+                <w:lang w:val="en-US"/>
+              </w:rPr>
+            </w:pPr>
+            <w:r>
+              <w:rPr>
+                <w:lang w:val="en-US"/>
+              </w:rPr>
+              <w:t>n/a</w:t>
+            </w:r>
+          </w:p>
+        </w:tc>
+      </w:tr>
+    </w:tbl>
+    <w:p/>
+    <w:tbl>
+      <w:tblPr>
+        <w:tblStyle w:val="a4"/>
+        <w:tblW w:w="0" w:type="auto"/>
+        <w:tblLook w:val="04A0" w:firstRow="1" w:lastRow="0" w:firstColumn="1" w:lastColumn="0" w:noHBand="0" w:noVBand="1"/>
+      </w:tblPr>
+      <w:tblGrid>
+        <w:gridCol w:w="1980"/>
+        <w:gridCol w:w="7365"/>
+      </w:tblGrid>
+      <w:tr>
+        <w:tc>
+          <w:tcPr>
+            <w:tcW w:w="1980" w:type="dxa"/>
+            <w:shd w:val="clear" w:color="auto" w:fill="DEEAF6" w:themeFill="accent1" w:themeFillTint="33"/>
+          </w:tcPr>
+          <w:p>
+            <w:r>
+              <w:t>Наименование</w:t>
+            </w:r>
+          </w:p>
+        </w:tc>
+        <w:tc>
+          <w:tcPr>
+            <w:tcW w:w="7365" w:type="dxa"/>
+          </w:tcPr>
+          <w:p>
+            <w:pPr>
+              <w:rPr>
+                <w:lang w:val="en-US"/>
+              </w:rPr>
+            </w:pPr>
+            <w:r>
+              <w:rPr>
+                <w:lang w:val="en-US"/>
+              </w:rPr>
+              <w:t>notification</w:t>
+            </w:r>
+          </w:p>
+        </w:tc>
+      </w:tr>
+      <w:tr>
+        <w:tc>
+          <w:tcPr>
+            <w:tcW w:w="1980" w:type="dxa"/>
+            <w:shd w:val="clear" w:color="auto" w:fill="DEEAF6" w:themeFill="accent1" w:themeFillTint="33"/>
+          </w:tcPr>
+          <w:p>
+            <w:r>
+              <w:t>Предназначение</w:t>
+            </w:r>
+          </w:p>
+        </w:tc>
+        <w:tc>
+          <w:tcPr>
+            <w:tcW w:w="7365" w:type="dxa"/>
+          </w:tcPr>
+          <w:p>
+            <w:r>
+              <w:t xml:space="preserve">Предназначен для </w:t>
+            </w:r>
+            <w:r>
+              <w:t>отправки оповещений через внешний сервис нотификаций</w:t>
+            </w:r>
+          </w:p>
+        </w:tc>
+      </w:tr>
+      <w:tr>
+        <w:tc>
+          <w:tcPr>
+            <w:tcW w:w="1980" w:type="dxa"/>
+            <w:shd w:val="clear" w:color="auto" w:fill="DEEAF6" w:themeFill="accent1" w:themeFillTint="33"/>
+          </w:tcPr>
+          <w:p>
+            <w:r>
+              <w:t>Запросы</w:t>
+            </w:r>
+          </w:p>
+        </w:tc>
+        <w:tc>
+          <w:tcPr>
+            <w:tcW w:w="7365" w:type="dxa"/>
+          </w:tcPr>
+          <w:p>
+            <w:pPr>
+              <w:rPr>
+                <w:lang w:val="en-US"/>
+              </w:rPr>
+            </w:pPr>
+            <w:r>
+              <w:rPr>
+                <w:lang w:val="en-US"/>
+              </w:rPr>
+              <w:t>n/a</w:t>
+            </w:r>
+          </w:p>
+        </w:tc>
+      </w:tr>
+      <w:tr>
+        <w:tc>
+          <w:tcPr>
+            <w:tcW w:w="1980" w:type="dxa"/>
+            <w:shd w:val="clear" w:color="auto" w:fill="DEEAF6" w:themeFill="accent1" w:themeFillTint="33"/>
+          </w:tcPr>
+          <w:p>
+            <w:r>
+              <w:t>Команды</w:t>
+            </w:r>
+          </w:p>
+        </w:tc>
+        <w:tc>
+          <w:tcPr>
+            <w:tcW w:w="7365" w:type="dxa"/>
+          </w:tcPr>
+          <w:p>
+            <w:r>
+              <w:rPr>
+                <w:lang w:val="en-US"/>
+              </w:rPr>
+              <w:t>n/a</w:t>
+            </w:r>
+          </w:p>
+        </w:tc>
+      </w:tr>
+      <w:tr>
+        <w:tc>
+          <w:tcPr>
+            <w:tcW w:w="1980" w:type="dxa"/>
+            <w:shd w:val="clear" w:color="auto" w:fill="DEEAF6" w:themeFill="accent1" w:themeFillTint="33"/>
+          </w:tcPr>
+          <w:p>
+            <w:r>
+              <w:t>События</w:t>
+            </w:r>
+          </w:p>
+        </w:tc>
+        <w:tc>
+          <w:tcPr>
+            <w:tcW w:w="7365" w:type="dxa"/>
+          </w:tcPr>
+          <w:p>
+            <w:r>
+              <w:t>Сервис подписан на следующие события:</w:t>
+            </w:r>
+          </w:p>
+          <w:p>
+            <w:r>
+              <w:t xml:space="preserve">- </w:t>
+            </w:r>
+            <w:r>
+              <w:rPr>
+                <w:lang w:val="en-US"/>
+              </w:rPr>
+              <w:t>order</w:t>
+            </w:r>
+            <w:r>
+              <w:t xml:space="preserve"> </w:t>
+            </w:r>
+            <w:r>
+              <w:rPr>
+                <w:lang w:val="en-US"/>
+              </w:rPr>
+              <w:t>paid</w:t>
+            </w:r>
+            <w:r>
+              <w:t xml:space="preserve"> </w:t>
+            </w:r>
+            <w:r>
+              <w:rPr>
+                <w:lang w:val="en-US"/>
+              </w:rPr>
+              <w:t>event</w:t>
+            </w:r>
+            <w:r>
+              <w:t xml:space="preserve"> – </w:t>
+            </w:r>
+            <w:r>
+              <w:t>заказ</w:t>
+            </w:r>
+            <w:r>
+              <w:t xml:space="preserve"> </w:t>
+            </w:r>
+            <w:r>
+              <w:t>успешно</w:t>
+            </w:r>
+            <w:r>
+              <w:t xml:space="preserve"> </w:t>
+            </w:r>
+            <w:r>
+              <w:t>оплачен</w:t>
+            </w:r>
+          </w:p>
+          <w:p>
+            <w:pPr>
+              <w:rPr>
+                <w:lang w:val="en-US"/>
+              </w:rPr>
+            </w:pPr>
+            <w:r>
+              <w:rPr>
+                <w:lang w:val="en-US"/>
+              </w:rPr>
+              <w:t xml:space="preserve">- </w:t>
+            </w:r>
+            <w:r>
+              <w:rPr>
+                <w:lang w:val="en-US"/>
+              </w:rPr>
+              <w:t>order</w:t>
+            </w:r>
+            <w:r>
+              <w:rPr>
+                <w:lang w:val="en-US"/>
+              </w:rPr>
+              <w:t xml:space="preserve"> </w:t>
+            </w:r>
+            <w:r>
+              <w:rPr>
+                <w:lang w:val="en-US"/>
+              </w:rPr>
+              <w:t>delivered</w:t>
+            </w:r>
+            <w:r>
+              <w:rPr>
+                <w:lang w:val="en-US"/>
+              </w:rPr>
+              <w:t xml:space="preserve"> </w:t>
+            </w:r>
+            <w:r>
+              <w:rPr>
+                <w:lang w:val="en-US"/>
+              </w:rPr>
+              <w:t>event</w:t>
+            </w:r>
+            <w:r>
+              <w:rPr>
+                <w:lang w:val="en-US"/>
+              </w:rPr>
+              <w:t xml:space="preserve"> – </w:t>
+            </w:r>
+            <w:r>
+              <w:t>заказ</w:t>
+            </w:r>
+            <w:r>
+              <w:rPr>
+                <w:lang w:val="en-US"/>
+              </w:rPr>
+              <w:t xml:space="preserve"> </w:t>
+            </w:r>
+            <w:r>
+              <w:t>успешно</w:t>
+            </w:r>
+            <w:r>
+              <w:rPr>
+                <w:lang w:val="en-US"/>
+              </w:rPr>
+              <w:t xml:space="preserve"> </w:t>
+            </w:r>
+            <w:r>
+              <w:t>доставлен</w:t>
+            </w:r>
+          </w:p>
+        </w:tc>
+      </w:tr>
+      <w:tr>
+        <w:tc>
+          <w:tcPr>
+            <w:tcW w:w="1980" w:type="dxa"/>
+            <w:shd w:val="clear" w:color="auto" w:fill="DEEAF6" w:themeFill="accent1" w:themeFillTint="33"/>
+          </w:tcPr>
+          <w:p>
+            <w:r>
+              <w:t>Зависимости</w:t>
+            </w:r>
+          </w:p>
+        </w:tc>
+        <w:tc>
+          <w:tcPr>
+            <w:tcW w:w="7365" w:type="dxa"/>
+          </w:tcPr>
+          <w:p>
+            <w:pPr>
+              <w:rPr>
+                <w:lang w:val="en-US"/>
+              </w:rPr>
+            </w:pPr>
+            <w:r>
+              <w:rPr>
+                <w:lang w:val="en-US"/>
+              </w:rPr>
+              <w:t>n/a</w:t>
+            </w:r>
+          </w:p>
+        </w:tc>
+      </w:tr>
+    </w:tbl>
+    <w:p/>
     <w:p/>
     <w:sectPr>
       <w:pgSz w:w="11906" w:h="16838"/>
@@ -686,7 +3735,7 @@
 </file>
 
 <file path=word/numbering.xml><?xml version="1.0" encoding="utf-8"?>
-<w:numbering xmlns:wpc="http://schemas.microsoft.com/office/word/2010/wordprocessingCanvas" xmlns:mc="http://schemas.openxmlformats.org/markup-compatibility/2006" xmlns:o="urn:schemas-microsoft-com:office:office" xmlns:r="http://schemas.openxmlformats.org/officeDocument/2006/relationships" xmlns:m="http://schemas.openxmlformats.org/officeDocument/2006/math" xmlns:v="urn:schemas-microsoft-com:vml" xmlns:wp14="http://schemas.microsoft.com/office/word/2010/wordprocessingDrawing" xmlns:wp="http://schemas.openxmlformats.org/drawingml/2006/wordprocessingDrawing" xmlns:w10="urn:schemas-microsoft-com:office:word" xmlns:w="http://schemas.openxmlformats.org/wordprocessingml/2006/main" xmlns:w14="http://schemas.microsoft.com/office/word/2010/wordml" xmlns:w15="http://schemas.microsoft.com/office/word/2012/wordml" xmlns:wpg="http://schemas.microsoft.com/office/word/2010/wordprocessingGroup" xmlns:wpi="http://schemas.microsoft.com/office/word/2010/wordprocessingInk" xmlns:wne="http://schemas.microsoft.com/office/word/2006/wordml" xmlns:wps="http://schemas.microsoft.com/office/word/2010/wordprocessingShape" mc:Ignorable="w14 w15 wp14">
+<w:numbering xmlns:wpc="http://schemas.microsoft.com/office/word/2010/wordprocessingCanvas" xmlns:cx="http://schemas.microsoft.com/office/drawing/2014/chartex" xmlns:cx1="http://schemas.microsoft.com/office/drawing/2015/9/8/chartex" xmlns:cx2="http://schemas.microsoft.com/office/drawing/2015/10/21/chartex" xmlns:cx3="http://schemas.microsoft.com/office/drawing/2016/5/9/chartex" xmlns:cx4="http://schemas.microsoft.com/office/drawing/2016/5/10/chartex" xmlns:cx5="http://schemas.microsoft.com/office/drawing/2016/5/11/chartex" xmlns:cx6="http://schemas.microsoft.com/office/drawing/2016/5/12/chartex" xmlns:cx7="http://schemas.microsoft.com/office/drawing/2016/5/13/chartex" xmlns:cx8="http://schemas.microsoft.com/office/drawing/2016/5/14/chartex" xmlns:mc="http://schemas.openxmlformats.org/markup-compatibility/2006" xmlns:aink="http://schemas.microsoft.com/office/drawing/2016/ink" xmlns:am3d="http://schemas.microsoft.com/office/drawing/2017/model3d" xmlns:o="urn:schemas-microsoft-com:office:office" xmlns:oel="http://schemas.microsoft.com/office/2019/extlst" xmlns:r="http://schemas.openxmlformats.org/officeDocument/2006/relationships" xmlns:m="http://schemas.openxmlformats.org/officeDocument/2006/math" xmlns:v="urn:schemas-microsoft-com:vml" xmlns:wp14="http://schemas.microsoft.com/office/word/2010/wordprocessingDrawing" xmlns:wp="http://schemas.openxmlformats.org/drawingml/2006/wordprocessingDrawing" xmlns:w10="urn:schemas-microsoft-com:office:word" xmlns:w="http://schemas.openxmlformats.org/wordprocessingml/2006/main" xmlns:w14="http://schemas.microsoft.com/office/word/2010/wordml" xmlns:w15="http://schemas.microsoft.com/office/word/2012/wordml" xmlns:w16cex="http://schemas.microsoft.com/office/word/2018/wordml/cex" xmlns:w16cid="http://schemas.microsoft.com/office/word/2016/wordml/cid" xmlns:w16="http://schemas.microsoft.com/office/word/2018/wordml" xmlns:w16sdtdh="http://schemas.microsoft.com/office/word/2020/wordml/sdtdatahash" xmlns:w16se="http://schemas.microsoft.com/office/word/2015/wordml/symex" xmlns:wpg="http://schemas.microsoft.com/office/word/2010/wordprocessingGroup" xmlns:wpi="http://schemas.microsoft.com/office/word/2010/wordprocessingInk" xmlns:wne="http://schemas.microsoft.com/office/word/2006/wordml" xmlns:wps="http://schemas.microsoft.com/office/word/2010/wordprocessingShape" mc:Ignorable="w14 w15 w16se w16cid w16 w16cex w16sdtdh wp14">
   <w:abstractNum w:abstractNumId="0" w15:restartNumberingAfterBreak="0">
     <w:nsid w:val="24CC7145"/>
     <w:multiLevelType w:val="multilevel"/>
@@ -800,14 +3849,570 @@
       </w:pPr>
     </w:lvl>
   </w:abstractNum>
-  <w:num w:numId="1">
+  <w:abstractNum w:abstractNumId="1" w15:restartNumberingAfterBreak="0">
+    <w:nsid w:val="2C323EC6"/>
+    <w:multiLevelType w:val="hybridMultilevel"/>
+    <w:tmpl w:val="9DC88C48"/>
+    <w:lvl w:ilvl="0" w:tplc="04190001">
+      <w:start w:val="1"/>
+      <w:numFmt w:val="bullet"/>
+      <w:lvlText w:val=""/>
+      <w:lvlJc w:val="left"/>
+      <w:pPr>
+        <w:ind w:left="720" w:hanging="360"/>
+      </w:pPr>
+      <w:rPr>
+        <w:rFonts w:ascii="Symbol" w:hAnsi="Symbol" w:hint="default"/>
+      </w:rPr>
+    </w:lvl>
+    <w:lvl w:ilvl="1" w:tplc="04190003" w:tentative="1">
+      <w:start w:val="1"/>
+      <w:numFmt w:val="bullet"/>
+      <w:lvlText w:val="o"/>
+      <w:lvlJc w:val="left"/>
+      <w:pPr>
+        <w:ind w:left="1440" w:hanging="360"/>
+      </w:pPr>
+      <w:rPr>
+        <w:rFonts w:ascii="Courier New" w:hAnsi="Courier New" w:cs="Courier New" w:hint="default"/>
+      </w:rPr>
+    </w:lvl>
+    <w:lvl w:ilvl="2" w:tplc="04190005" w:tentative="1">
+      <w:start w:val="1"/>
+      <w:numFmt w:val="bullet"/>
+      <w:lvlText w:val=""/>
+      <w:lvlJc w:val="left"/>
+      <w:pPr>
+        <w:ind w:left="2160" w:hanging="360"/>
+      </w:pPr>
+      <w:rPr>
+        <w:rFonts w:ascii="Wingdings" w:hAnsi="Wingdings" w:hint="default"/>
+      </w:rPr>
+    </w:lvl>
+    <w:lvl w:ilvl="3" w:tplc="04190001" w:tentative="1">
+      <w:start w:val="1"/>
+      <w:numFmt w:val="bullet"/>
+      <w:lvlText w:val=""/>
+      <w:lvlJc w:val="left"/>
+      <w:pPr>
+        <w:ind w:left="2880" w:hanging="360"/>
+      </w:pPr>
+      <w:rPr>
+        <w:rFonts w:ascii="Symbol" w:hAnsi="Symbol" w:hint="default"/>
+      </w:rPr>
+    </w:lvl>
+    <w:lvl w:ilvl="4" w:tplc="04190003" w:tentative="1">
+      <w:start w:val="1"/>
+      <w:numFmt w:val="bullet"/>
+      <w:lvlText w:val="o"/>
+      <w:lvlJc w:val="left"/>
+      <w:pPr>
+        <w:ind w:left="3600" w:hanging="360"/>
+      </w:pPr>
+      <w:rPr>
+        <w:rFonts w:ascii="Courier New" w:hAnsi="Courier New" w:cs="Courier New" w:hint="default"/>
+      </w:rPr>
+    </w:lvl>
+    <w:lvl w:ilvl="5" w:tplc="04190005" w:tentative="1">
+      <w:start w:val="1"/>
+      <w:numFmt w:val="bullet"/>
+      <w:lvlText w:val=""/>
+      <w:lvlJc w:val="left"/>
+      <w:pPr>
+        <w:ind w:left="4320" w:hanging="360"/>
+      </w:pPr>
+      <w:rPr>
+        <w:rFonts w:ascii="Wingdings" w:hAnsi="Wingdings" w:hint="default"/>
+      </w:rPr>
+    </w:lvl>
+    <w:lvl w:ilvl="6" w:tplc="04190001" w:tentative="1">
+      <w:start w:val="1"/>
+      <w:numFmt w:val="bullet"/>
+      <w:lvlText w:val=""/>
+      <w:lvlJc w:val="left"/>
+      <w:pPr>
+        <w:ind w:left="5040" w:hanging="360"/>
+      </w:pPr>
+      <w:rPr>
+        <w:rFonts w:ascii="Symbol" w:hAnsi="Symbol" w:hint="default"/>
+      </w:rPr>
+    </w:lvl>
+    <w:lvl w:ilvl="7" w:tplc="04190003" w:tentative="1">
+      <w:start w:val="1"/>
+      <w:numFmt w:val="bullet"/>
+      <w:lvlText w:val="o"/>
+      <w:lvlJc w:val="left"/>
+      <w:pPr>
+        <w:ind w:left="5760" w:hanging="360"/>
+      </w:pPr>
+      <w:rPr>
+        <w:rFonts w:ascii="Courier New" w:hAnsi="Courier New" w:cs="Courier New" w:hint="default"/>
+      </w:rPr>
+    </w:lvl>
+    <w:lvl w:ilvl="8" w:tplc="04190005" w:tentative="1">
+      <w:start w:val="1"/>
+      <w:numFmt w:val="bullet"/>
+      <w:lvlText w:val=""/>
+      <w:lvlJc w:val="left"/>
+      <w:pPr>
+        <w:ind w:left="6480" w:hanging="360"/>
+      </w:pPr>
+      <w:rPr>
+        <w:rFonts w:ascii="Wingdings" w:hAnsi="Wingdings" w:hint="default"/>
+      </w:rPr>
+    </w:lvl>
+  </w:abstractNum>
+  <w:abstractNum w:abstractNumId="2" w15:restartNumberingAfterBreak="0">
+    <w:nsid w:val="46142BC1"/>
+    <w:multiLevelType w:val="hybridMultilevel"/>
+    <w:tmpl w:val="A50ADA0C"/>
+    <w:lvl w:ilvl="0" w:tplc="04190001">
+      <w:start w:val="1"/>
+      <w:numFmt w:val="bullet"/>
+      <w:lvlText w:val=""/>
+      <w:lvlJc w:val="left"/>
+      <w:pPr>
+        <w:ind w:left="720" w:hanging="360"/>
+      </w:pPr>
+      <w:rPr>
+        <w:rFonts w:ascii="Symbol" w:hAnsi="Symbol" w:hint="default"/>
+      </w:rPr>
+    </w:lvl>
+    <w:lvl w:ilvl="1" w:tplc="04190003" w:tentative="1">
+      <w:start w:val="1"/>
+      <w:numFmt w:val="bullet"/>
+      <w:lvlText w:val="o"/>
+      <w:lvlJc w:val="left"/>
+      <w:pPr>
+        <w:ind w:left="1440" w:hanging="360"/>
+      </w:pPr>
+      <w:rPr>
+        <w:rFonts w:ascii="Courier New" w:hAnsi="Courier New" w:cs="Courier New" w:hint="default"/>
+      </w:rPr>
+    </w:lvl>
+    <w:lvl w:ilvl="2" w:tplc="04190005" w:tentative="1">
+      <w:start w:val="1"/>
+      <w:numFmt w:val="bullet"/>
+      <w:lvlText w:val=""/>
+      <w:lvlJc w:val="left"/>
+      <w:pPr>
+        <w:ind w:left="2160" w:hanging="360"/>
+      </w:pPr>
+      <w:rPr>
+        <w:rFonts w:ascii="Wingdings" w:hAnsi="Wingdings" w:hint="default"/>
+      </w:rPr>
+    </w:lvl>
+    <w:lvl w:ilvl="3" w:tplc="04190001" w:tentative="1">
+      <w:start w:val="1"/>
+      <w:numFmt w:val="bullet"/>
+      <w:lvlText w:val=""/>
+      <w:lvlJc w:val="left"/>
+      <w:pPr>
+        <w:ind w:left="2880" w:hanging="360"/>
+      </w:pPr>
+      <w:rPr>
+        <w:rFonts w:ascii="Symbol" w:hAnsi="Symbol" w:hint="default"/>
+      </w:rPr>
+    </w:lvl>
+    <w:lvl w:ilvl="4" w:tplc="04190003" w:tentative="1">
+      <w:start w:val="1"/>
+      <w:numFmt w:val="bullet"/>
+      <w:lvlText w:val="o"/>
+      <w:lvlJc w:val="left"/>
+      <w:pPr>
+        <w:ind w:left="3600" w:hanging="360"/>
+      </w:pPr>
+      <w:rPr>
+        <w:rFonts w:ascii="Courier New" w:hAnsi="Courier New" w:cs="Courier New" w:hint="default"/>
+      </w:rPr>
+    </w:lvl>
+    <w:lvl w:ilvl="5" w:tplc="04190005" w:tentative="1">
+      <w:start w:val="1"/>
+      <w:numFmt w:val="bullet"/>
+      <w:lvlText w:val=""/>
+      <w:lvlJc w:val="left"/>
+      <w:pPr>
+        <w:ind w:left="4320" w:hanging="360"/>
+      </w:pPr>
+      <w:rPr>
+        <w:rFonts w:ascii="Wingdings" w:hAnsi="Wingdings" w:hint="default"/>
+      </w:rPr>
+    </w:lvl>
+    <w:lvl w:ilvl="6" w:tplc="04190001" w:tentative="1">
+      <w:start w:val="1"/>
+      <w:numFmt w:val="bullet"/>
+      <w:lvlText w:val=""/>
+      <w:lvlJc w:val="left"/>
+      <w:pPr>
+        <w:ind w:left="5040" w:hanging="360"/>
+      </w:pPr>
+      <w:rPr>
+        <w:rFonts w:ascii="Symbol" w:hAnsi="Symbol" w:hint="default"/>
+      </w:rPr>
+    </w:lvl>
+    <w:lvl w:ilvl="7" w:tplc="04190003" w:tentative="1">
+      <w:start w:val="1"/>
+      <w:numFmt w:val="bullet"/>
+      <w:lvlText w:val="o"/>
+      <w:lvlJc w:val="left"/>
+      <w:pPr>
+        <w:ind w:left="5760" w:hanging="360"/>
+      </w:pPr>
+      <w:rPr>
+        <w:rFonts w:ascii="Courier New" w:hAnsi="Courier New" w:cs="Courier New" w:hint="default"/>
+      </w:rPr>
+    </w:lvl>
+    <w:lvl w:ilvl="8" w:tplc="04190005" w:tentative="1">
+      <w:start w:val="1"/>
+      <w:numFmt w:val="bullet"/>
+      <w:lvlText w:val=""/>
+      <w:lvlJc w:val="left"/>
+      <w:pPr>
+        <w:ind w:left="6480" w:hanging="360"/>
+      </w:pPr>
+      <w:rPr>
+        <w:rFonts w:ascii="Wingdings" w:hAnsi="Wingdings" w:hint="default"/>
+      </w:rPr>
+    </w:lvl>
+  </w:abstractNum>
+  <w:abstractNum w:abstractNumId="3" w15:restartNumberingAfterBreak="0">
+    <w:nsid w:val="50412173"/>
+    <w:multiLevelType w:val="hybridMultilevel"/>
+    <w:tmpl w:val="FB8E10EC"/>
+    <w:lvl w:ilvl="0" w:tplc="04190001">
+      <w:start w:val="1"/>
+      <w:numFmt w:val="bullet"/>
+      <w:lvlText w:val=""/>
+      <w:lvlJc w:val="left"/>
+      <w:pPr>
+        <w:ind w:left="720" w:hanging="360"/>
+      </w:pPr>
+      <w:rPr>
+        <w:rFonts w:ascii="Symbol" w:hAnsi="Symbol" w:hint="default"/>
+      </w:rPr>
+    </w:lvl>
+    <w:lvl w:ilvl="1" w:tplc="04190003" w:tentative="1">
+      <w:start w:val="1"/>
+      <w:numFmt w:val="bullet"/>
+      <w:lvlText w:val="o"/>
+      <w:lvlJc w:val="left"/>
+      <w:pPr>
+        <w:ind w:left="1440" w:hanging="360"/>
+      </w:pPr>
+      <w:rPr>
+        <w:rFonts w:ascii="Courier New" w:hAnsi="Courier New" w:cs="Courier New" w:hint="default"/>
+      </w:rPr>
+    </w:lvl>
+    <w:lvl w:ilvl="2" w:tplc="04190005" w:tentative="1">
+      <w:start w:val="1"/>
+      <w:numFmt w:val="bullet"/>
+      <w:lvlText w:val=""/>
+      <w:lvlJc w:val="left"/>
+      <w:pPr>
+        <w:ind w:left="2160" w:hanging="360"/>
+      </w:pPr>
+      <w:rPr>
+        <w:rFonts w:ascii="Wingdings" w:hAnsi="Wingdings" w:hint="default"/>
+      </w:rPr>
+    </w:lvl>
+    <w:lvl w:ilvl="3" w:tplc="04190001" w:tentative="1">
+      <w:start w:val="1"/>
+      <w:numFmt w:val="bullet"/>
+      <w:lvlText w:val=""/>
+      <w:lvlJc w:val="left"/>
+      <w:pPr>
+        <w:ind w:left="2880" w:hanging="360"/>
+      </w:pPr>
+      <w:rPr>
+        <w:rFonts w:ascii="Symbol" w:hAnsi="Symbol" w:hint="default"/>
+      </w:rPr>
+    </w:lvl>
+    <w:lvl w:ilvl="4" w:tplc="04190003" w:tentative="1">
+      <w:start w:val="1"/>
+      <w:numFmt w:val="bullet"/>
+      <w:lvlText w:val="o"/>
+      <w:lvlJc w:val="left"/>
+      <w:pPr>
+        <w:ind w:left="3600" w:hanging="360"/>
+      </w:pPr>
+      <w:rPr>
+        <w:rFonts w:ascii="Courier New" w:hAnsi="Courier New" w:cs="Courier New" w:hint="default"/>
+      </w:rPr>
+    </w:lvl>
+    <w:lvl w:ilvl="5" w:tplc="04190005" w:tentative="1">
+      <w:start w:val="1"/>
+      <w:numFmt w:val="bullet"/>
+      <w:lvlText w:val=""/>
+      <w:lvlJc w:val="left"/>
+      <w:pPr>
+        <w:ind w:left="4320" w:hanging="360"/>
+      </w:pPr>
+      <w:rPr>
+        <w:rFonts w:ascii="Wingdings" w:hAnsi="Wingdings" w:hint="default"/>
+      </w:rPr>
+    </w:lvl>
+    <w:lvl w:ilvl="6" w:tplc="04190001" w:tentative="1">
+      <w:start w:val="1"/>
+      <w:numFmt w:val="bullet"/>
+      <w:lvlText w:val=""/>
+      <w:lvlJc w:val="left"/>
+      <w:pPr>
+        <w:ind w:left="5040" w:hanging="360"/>
+      </w:pPr>
+      <w:rPr>
+        <w:rFonts w:ascii="Symbol" w:hAnsi="Symbol" w:hint="default"/>
+      </w:rPr>
+    </w:lvl>
+    <w:lvl w:ilvl="7" w:tplc="04190003" w:tentative="1">
+      <w:start w:val="1"/>
+      <w:numFmt w:val="bullet"/>
+      <w:lvlText w:val="o"/>
+      <w:lvlJc w:val="left"/>
+      <w:pPr>
+        <w:ind w:left="5760" w:hanging="360"/>
+      </w:pPr>
+      <w:rPr>
+        <w:rFonts w:ascii="Courier New" w:hAnsi="Courier New" w:cs="Courier New" w:hint="default"/>
+      </w:rPr>
+    </w:lvl>
+    <w:lvl w:ilvl="8" w:tplc="04190005" w:tentative="1">
+      <w:start w:val="1"/>
+      <w:numFmt w:val="bullet"/>
+      <w:lvlText w:val=""/>
+      <w:lvlJc w:val="left"/>
+      <w:pPr>
+        <w:ind w:left="6480" w:hanging="360"/>
+      </w:pPr>
+      <w:rPr>
+        <w:rFonts w:ascii="Wingdings" w:hAnsi="Wingdings" w:hint="default"/>
+      </w:rPr>
+    </w:lvl>
+  </w:abstractNum>
+  <w:abstractNum w:abstractNumId="4" w15:restartNumberingAfterBreak="0">
+    <w:nsid w:val="522A52DE"/>
+    <w:multiLevelType w:val="hybridMultilevel"/>
+    <w:tmpl w:val="B0483E56"/>
+    <w:lvl w:ilvl="0" w:tplc="04190001">
+      <w:start w:val="1"/>
+      <w:numFmt w:val="bullet"/>
+      <w:lvlText w:val=""/>
+      <w:lvlJc w:val="left"/>
+      <w:pPr>
+        <w:ind w:left="720" w:hanging="360"/>
+      </w:pPr>
+      <w:rPr>
+        <w:rFonts w:ascii="Symbol" w:hAnsi="Symbol" w:hint="default"/>
+      </w:rPr>
+    </w:lvl>
+    <w:lvl w:ilvl="1" w:tplc="04190003" w:tentative="1">
+      <w:start w:val="1"/>
+      <w:numFmt w:val="bullet"/>
+      <w:lvlText w:val="o"/>
+      <w:lvlJc w:val="left"/>
+      <w:pPr>
+        <w:ind w:left="1440" w:hanging="360"/>
+      </w:pPr>
+      <w:rPr>
+        <w:rFonts w:ascii="Courier New" w:hAnsi="Courier New" w:cs="Courier New" w:hint="default"/>
+      </w:rPr>
+    </w:lvl>
+    <w:lvl w:ilvl="2" w:tplc="04190005" w:tentative="1">
+      <w:start w:val="1"/>
+      <w:numFmt w:val="bullet"/>
+      <w:lvlText w:val=""/>
+      <w:lvlJc w:val="left"/>
+      <w:pPr>
+        <w:ind w:left="2160" w:hanging="360"/>
+      </w:pPr>
+      <w:rPr>
+        <w:rFonts w:ascii="Wingdings" w:hAnsi="Wingdings" w:hint="default"/>
+      </w:rPr>
+    </w:lvl>
+    <w:lvl w:ilvl="3" w:tplc="04190001" w:tentative="1">
+      <w:start w:val="1"/>
+      <w:numFmt w:val="bullet"/>
+      <w:lvlText w:val=""/>
+      <w:lvlJc w:val="left"/>
+      <w:pPr>
+        <w:ind w:left="2880" w:hanging="360"/>
+      </w:pPr>
+      <w:rPr>
+        <w:rFonts w:ascii="Symbol" w:hAnsi="Symbol" w:hint="default"/>
+      </w:rPr>
+    </w:lvl>
+    <w:lvl w:ilvl="4" w:tplc="04190003" w:tentative="1">
+      <w:start w:val="1"/>
+      <w:numFmt w:val="bullet"/>
+      <w:lvlText w:val="o"/>
+      <w:lvlJc w:val="left"/>
+      <w:pPr>
+        <w:ind w:left="3600" w:hanging="360"/>
+      </w:pPr>
+      <w:rPr>
+        <w:rFonts w:ascii="Courier New" w:hAnsi="Courier New" w:cs="Courier New" w:hint="default"/>
+      </w:rPr>
+    </w:lvl>
+    <w:lvl w:ilvl="5" w:tplc="04190005" w:tentative="1">
+      <w:start w:val="1"/>
+      <w:numFmt w:val="bullet"/>
+      <w:lvlText w:val=""/>
+      <w:lvlJc w:val="left"/>
+      <w:pPr>
+        <w:ind w:left="4320" w:hanging="360"/>
+      </w:pPr>
+      <w:rPr>
+        <w:rFonts w:ascii="Wingdings" w:hAnsi="Wingdings" w:hint="default"/>
+      </w:rPr>
+    </w:lvl>
+    <w:lvl w:ilvl="6" w:tplc="04190001" w:tentative="1">
+      <w:start w:val="1"/>
+      <w:numFmt w:val="bullet"/>
+      <w:lvlText w:val=""/>
+      <w:lvlJc w:val="left"/>
+      <w:pPr>
+        <w:ind w:left="5040" w:hanging="360"/>
+      </w:pPr>
+      <w:rPr>
+        <w:rFonts w:ascii="Symbol" w:hAnsi="Symbol" w:hint="default"/>
+      </w:rPr>
+    </w:lvl>
+    <w:lvl w:ilvl="7" w:tplc="04190003" w:tentative="1">
+      <w:start w:val="1"/>
+      <w:numFmt w:val="bullet"/>
+      <w:lvlText w:val="o"/>
+      <w:lvlJc w:val="left"/>
+      <w:pPr>
+        <w:ind w:left="5760" w:hanging="360"/>
+      </w:pPr>
+      <w:rPr>
+        <w:rFonts w:ascii="Courier New" w:hAnsi="Courier New" w:cs="Courier New" w:hint="default"/>
+      </w:rPr>
+    </w:lvl>
+    <w:lvl w:ilvl="8" w:tplc="04190005" w:tentative="1">
+      <w:start w:val="1"/>
+      <w:numFmt w:val="bullet"/>
+      <w:lvlText w:val=""/>
+      <w:lvlJc w:val="left"/>
+      <w:pPr>
+        <w:ind w:left="6480" w:hanging="360"/>
+      </w:pPr>
+      <w:rPr>
+        <w:rFonts w:ascii="Wingdings" w:hAnsi="Wingdings" w:hint="default"/>
+      </w:rPr>
+    </w:lvl>
+  </w:abstractNum>
+  <w:abstractNum w:abstractNumId="5" w15:restartNumberingAfterBreak="0">
+    <w:nsid w:val="693319E5"/>
+    <w:multiLevelType w:val="hybridMultilevel"/>
+    <w:tmpl w:val="F5FA2494"/>
+    <w:lvl w:ilvl="0" w:tplc="0419000F">
+      <w:start w:val="1"/>
+      <w:numFmt w:val="decimal"/>
+      <w:lvlText w:val="%1."/>
+      <w:lvlJc w:val="left"/>
+      <w:pPr>
+        <w:ind w:left="720" w:hanging="360"/>
+      </w:pPr>
+      <w:rPr>
+        <w:rFonts w:hint="default"/>
+      </w:rPr>
+    </w:lvl>
+    <w:lvl w:ilvl="1" w:tplc="04190019" w:tentative="1">
+      <w:start w:val="1"/>
+      <w:numFmt w:val="lowerLetter"/>
+      <w:lvlText w:val="%2."/>
+      <w:lvlJc w:val="left"/>
+      <w:pPr>
+        <w:ind w:left="1440" w:hanging="360"/>
+      </w:pPr>
+    </w:lvl>
+    <w:lvl w:ilvl="2" w:tplc="0419001B" w:tentative="1">
+      <w:start w:val="1"/>
+      <w:numFmt w:val="lowerRoman"/>
+      <w:lvlText w:val="%3."/>
+      <w:lvlJc w:val="right"/>
+      <w:pPr>
+        <w:ind w:left="2160" w:hanging="180"/>
+      </w:pPr>
+    </w:lvl>
+    <w:lvl w:ilvl="3" w:tplc="0419000F" w:tentative="1">
+      <w:start w:val="1"/>
+      <w:numFmt w:val="decimal"/>
+      <w:lvlText w:val="%4."/>
+      <w:lvlJc w:val="left"/>
+      <w:pPr>
+        <w:ind w:left="2880" w:hanging="360"/>
+      </w:pPr>
+    </w:lvl>
+    <w:lvl w:ilvl="4" w:tplc="04190019" w:tentative="1">
+      <w:start w:val="1"/>
+      <w:numFmt w:val="lowerLetter"/>
+      <w:lvlText w:val="%5."/>
+      <w:lvlJc w:val="left"/>
+      <w:pPr>
+        <w:ind w:left="3600" w:hanging="360"/>
+      </w:pPr>
+    </w:lvl>
+    <w:lvl w:ilvl="5" w:tplc="0419001B" w:tentative="1">
+      <w:start w:val="1"/>
+      <w:numFmt w:val="lowerRoman"/>
+      <w:lvlText w:val="%6."/>
+      <w:lvlJc w:val="right"/>
+      <w:pPr>
+        <w:ind w:left="4320" w:hanging="180"/>
+      </w:pPr>
+    </w:lvl>
+    <w:lvl w:ilvl="6" w:tplc="0419000F" w:tentative="1">
+      <w:start w:val="1"/>
+      <w:numFmt w:val="decimal"/>
+      <w:lvlText w:val="%7."/>
+      <w:lvlJc w:val="left"/>
+      <w:pPr>
+        <w:ind w:left="5040" w:hanging="360"/>
+      </w:pPr>
+    </w:lvl>
+    <w:lvl w:ilvl="7" w:tplc="04190019" w:tentative="1">
+      <w:start w:val="1"/>
+      <w:numFmt w:val="lowerLetter"/>
+      <w:lvlText w:val="%8."/>
+      <w:lvlJc w:val="left"/>
+      <w:pPr>
+        <w:ind w:left="5760" w:hanging="360"/>
+      </w:pPr>
+    </w:lvl>
+    <w:lvl w:ilvl="8" w:tplc="0419001B" w:tentative="1">
+      <w:start w:val="1"/>
+      <w:numFmt w:val="lowerRoman"/>
+      <w:lvlText w:val="%9."/>
+      <w:lvlJc w:val="right"/>
+      <w:pPr>
+        <w:ind w:left="6480" w:hanging="180"/>
+      </w:pPr>
+    </w:lvl>
+  </w:abstractNum>
+  <w:num w:numId="1" w16cid:durableId="1492405939">
     <w:abstractNumId w:val="0"/>
+  </w:num>
+  <w:num w:numId="2" w16cid:durableId="946154204">
+    <w:abstractNumId w:val="5"/>
+  </w:num>
+  <w:num w:numId="3" w16cid:durableId="726732688">
+    <w:abstractNumId w:val="1"/>
+  </w:num>
+  <w:num w:numId="4" w16cid:durableId="602081098">
+    <w:abstractNumId w:val="2"/>
+  </w:num>
+  <w:num w:numId="5" w16cid:durableId="91629515">
+    <w:abstractNumId w:val="4"/>
+  </w:num>
+  <w:num w:numId="6" w16cid:durableId="110127563">
+    <w:abstractNumId w:val="3"/>
   </w:num>
 </w:numbering>
 </file>
 
 <file path=word/styles.xml><?xml version="1.0" encoding="utf-8"?>
-<w:styles xmlns:mc="http://schemas.openxmlformats.org/markup-compatibility/2006" xmlns:r="http://schemas.openxmlformats.org/officeDocument/2006/relationships" xmlns:w="http://schemas.openxmlformats.org/wordprocessingml/2006/main" xmlns:w14="http://schemas.microsoft.com/office/word/2010/wordml" xmlns:w15="http://schemas.microsoft.com/office/word/2012/wordml" mc:Ignorable="w14 w15">
+<w:styles xmlns:mc="http://schemas.openxmlformats.org/markup-compatibility/2006" xmlns:r="http://schemas.openxmlformats.org/officeDocument/2006/relationships" xmlns:w="http://schemas.openxmlformats.org/wordprocessingml/2006/main" xmlns:w14="http://schemas.microsoft.com/office/word/2010/wordml" xmlns:w15="http://schemas.microsoft.com/office/word/2012/wordml" xmlns:w16cex="http://schemas.microsoft.com/office/word/2018/wordml/cex" xmlns:w16cid="http://schemas.microsoft.com/office/word/2016/wordml/cid" xmlns:w16="http://schemas.microsoft.com/office/word/2018/wordml" xmlns:w16sdtdh="http://schemas.microsoft.com/office/word/2020/wordml/sdtdatahash" xmlns:w16se="http://schemas.microsoft.com/office/word/2015/wordml/symex" mc:Ignorable="w14 w15 w16se w16cid w16 w16cex w16sdtdh">
   <w:docDefaults>
     <w:rPrDefault>
       <w:rPr>
@@ -823,7 +4428,7 @@
       </w:pPr>
     </w:pPrDefault>
   </w:docDefaults>
-  <w:latentStyles w:defLockedState="0" w:defUIPriority="99" w:defSemiHidden="0" w:defUnhideWhenUsed="0" w:defQFormat="0" w:count="371">
+  <w:latentStyles w:defLockedState="0" w:defUIPriority="99" w:defSemiHidden="0" w:defUnhideWhenUsed="0" w:defQFormat="0" w:count="376">
     <w:lsdException w:name="Normal" w:uiPriority="0" w:qFormat="1"/>
     <w:lsdException w:name="heading 1" w:uiPriority="9" w:qFormat="1"/>
     <w:lsdException w:name="heading 2" w:semiHidden="1" w:uiPriority="9" w:unhideWhenUsed="1" w:qFormat="1"/>
@@ -1195,10 +4800,58 @@
     <w:lsdException w:name="List Table 5 Dark Accent 6" w:uiPriority="50"/>
     <w:lsdException w:name="List Table 6 Colorful Accent 6" w:uiPriority="51"/>
     <w:lsdException w:name="List Table 7 Colorful Accent 6" w:uiPriority="52"/>
+    <w:lsdException w:name="Mention" w:semiHidden="1" w:unhideWhenUsed="1"/>
+    <w:lsdException w:name="Smart Hyperlink" w:semiHidden="1" w:unhideWhenUsed="1"/>
+    <w:lsdException w:name="Hashtag" w:semiHidden="1" w:unhideWhenUsed="1"/>
+    <w:lsdException w:name="Unresolved Mention" w:semiHidden="1" w:unhideWhenUsed="1"/>
+    <w:lsdException w:name="Smart Link" w:semiHidden="1" w:unhideWhenUsed="1"/>
   </w:latentStyles>
   <w:style w:type="paragraph" w:default="1" w:styleId="a">
     <w:name w:val="Normal"/>
     <w:qFormat/>
+  </w:style>
+  <w:style w:type="paragraph" w:styleId="1">
+    <w:name w:val="heading 1"/>
+    <w:basedOn w:val="a"/>
+    <w:next w:val="a"/>
+    <w:link w:val="10"/>
+    <w:uiPriority w:val="9"/>
+    <w:qFormat/>
+    <w:rsid w:val="00694A15"/>
+    <w:pPr>
+      <w:keepNext/>
+      <w:keepLines/>
+      <w:spacing w:before="240" w:after="0"/>
+      <w:outlineLvl w:val="0"/>
+    </w:pPr>
+    <w:rPr>
+      <w:rFonts w:asciiTheme="majorHAnsi" w:eastAsiaTheme="majorEastAsia" w:hAnsiTheme="majorHAnsi" w:cstheme="majorBidi"/>
+      <w:color w:val="2E74B5" w:themeColor="accent1" w:themeShade="BF"/>
+      <w:sz w:val="32"/>
+      <w:szCs w:val="32"/>
+    </w:rPr>
+  </w:style>
+  <w:style w:type="paragraph" w:styleId="2">
+    <w:name w:val="heading 2"/>
+    <w:basedOn w:val="a"/>
+    <w:next w:val="a"/>
+    <w:link w:val="20"/>
+    <w:uiPriority w:val="9"/>
+    <w:unhideWhenUsed/>
+    <w:qFormat/>
+    <w:rsid w:val="00694A15"/>
+    <w:pPr>
+      <w:keepNext/>
+      <w:keepLines/>
+      <w:spacing w:before="40" w:after="0"/>
+      <w:outlineLvl w:val="1"/>
+    </w:pPr>
+    <w:rPr>
+      <w:rFonts w:asciiTheme="majorHAnsi" w:eastAsiaTheme="majorEastAsia" w:hAnsiTheme="majorHAnsi" w:cstheme="majorBidi"/>
+      <w:color w:val="2E74B5" w:themeColor="accent1" w:themeShade="BF"/>
+      <w:sz w:val="26"/>
+      <w:szCs w:val="26"/>
+    </w:rPr>
   </w:style>
   <w:style w:type="character" w:default="1" w:styleId="a0">
     <w:name w:val="Default Paragraph Font"/>
@@ -1262,6 +4915,43 @@
         <w:insideV w:val="single" w:sz="4" w:space="0" w:color="auto"/>
       </w:tblBorders>
     </w:tblPr>
+  </w:style>
+  <w:style w:type="paragraph" w:styleId="a5">
+    <w:name w:val="List Paragraph"/>
+    <w:basedOn w:val="a"/>
+    <w:uiPriority w:val="34"/>
+    <w:qFormat/>
+    <w:rsid w:val="00E711A4"/>
+    <w:pPr>
+      <w:ind w:left="720"/>
+      <w:contextualSpacing/>
+    </w:pPr>
+  </w:style>
+  <w:style w:type="character" w:customStyle="1" w:styleId="10">
+    <w:name w:val="Заголовок 1 Знак"/>
+    <w:basedOn w:val="a0"/>
+    <w:link w:val="1"/>
+    <w:uiPriority w:val="9"/>
+    <w:rsid w:val="00694A15"/>
+    <w:rPr>
+      <w:rFonts w:asciiTheme="majorHAnsi" w:eastAsiaTheme="majorEastAsia" w:hAnsiTheme="majorHAnsi" w:cstheme="majorBidi"/>
+      <w:color w:val="2E74B5" w:themeColor="accent1" w:themeShade="BF"/>
+      <w:sz w:val="32"/>
+      <w:szCs w:val="32"/>
+    </w:rPr>
+  </w:style>
+  <w:style w:type="character" w:customStyle="1" w:styleId="20">
+    <w:name w:val="Заголовок 2 Знак"/>
+    <w:basedOn w:val="a0"/>
+    <w:link w:val="2"/>
+    <w:uiPriority w:val="9"/>
+    <w:rsid w:val="00694A15"/>
+    <w:rPr>
+      <w:rFonts w:asciiTheme="majorHAnsi" w:eastAsiaTheme="majorEastAsia" w:hAnsiTheme="majorHAnsi" w:cstheme="majorBidi"/>
+      <w:color w:val="2E74B5" w:themeColor="accent1" w:themeShade="BF"/>
+      <w:sz w:val="26"/>
+      <w:szCs w:val="26"/>
+    </w:rPr>
   </w:style>
 </w:styles>
 </file>
@@ -1525,4 +5215,16 @@
     </a:ext>
   </a:extLst>
 </a:theme>
+</file>
+
+<file path=customXml/item1.xml><?xml version="1.0" encoding="utf-8"?>
+<b:Sources xmlns:b="http://schemas.openxmlformats.org/officeDocument/2006/bibliography" xmlns="http://schemas.openxmlformats.org/officeDocument/2006/bibliography" SelectedStyle="\APASixthEditionOfficeOnline.xsl" StyleName="APA" Version="6"/>
+</file>
+
+<file path=customXml/itemProps1.xml><?xml version="1.0" encoding="utf-8"?>
+<ds:datastoreItem xmlns:ds="http://schemas.openxmlformats.org/officeDocument/2006/customXml" ds:itemID="{5FAFF989-783F-48EA-8B3E-4942A6760F5F}">
+  <ds:schemaRefs>
+    <ds:schemaRef ds:uri="http://schemas.openxmlformats.org/officeDocument/2006/bibliography"/>
+  </ds:schemaRefs>
+</ds:datastoreItem>
 </file>